--- a/srs_doc.docx
+++ b/srs_doc.docx
@@ -1350,20 +1350,20 @@
           <w:sz w:val="32"/>
           <w:szCs w:val="32"/>
         </w:rPr>
-        <w:t>Use Case Diagrams</w:t>
-      </w:r>
-    </w:p>
-    <w:p>
-      <w:pPr>
+        <w:t>Use Case Diagram</w:t>
+      </w:r>
+      <w:r>
         <w:rPr>
           <w:b/>
           <w:sz w:val="32"/>
           <w:szCs w:val="32"/>
         </w:rPr>
-      </w:pPr>
-    </w:p>
-    <w:p>
-      <w:pPr>
+        <w:t>s</w:t>
+      </w:r>
+    </w:p>
+    <w:p>
+      <w:pPr>
+        <w:pStyle w:val="ListParagraph"/>
         <w:rPr>
           <w:b/>
           <w:sz w:val="32"/>
@@ -1379,78 +1379,59 @@
           <w:szCs w:val="32"/>
         </w:rPr>
       </w:pPr>
-    </w:p>
-    <w:p>
-      <w:pPr>
-        <w:rPr>
-          <w:b/>
+      <w:r>
+        <w:rPr>
+          <w:b/>
+          <w:noProof/>
           <w:sz w:val="32"/>
           <w:szCs w:val="32"/>
         </w:rPr>
-      </w:pPr>
-    </w:p>
-    <w:p>
-      <w:pPr>
-        <w:rPr>
-          <w:b/>
-          <w:sz w:val="32"/>
-          <w:szCs w:val="32"/>
-        </w:rPr>
-      </w:pPr>
-    </w:p>
-    <w:p>
-      <w:pPr>
-        <w:rPr>
-          <w:b/>
-          <w:sz w:val="32"/>
-          <w:szCs w:val="32"/>
-        </w:rPr>
-      </w:pPr>
-    </w:p>
-    <w:p>
-      <w:pPr>
-        <w:rPr>
-          <w:b/>
-          <w:sz w:val="32"/>
-          <w:szCs w:val="32"/>
-        </w:rPr>
-      </w:pPr>
-    </w:p>
-    <w:p>
-      <w:pPr>
-        <w:rPr>
-          <w:b/>
-          <w:sz w:val="32"/>
-          <w:szCs w:val="32"/>
-        </w:rPr>
-      </w:pPr>
-    </w:p>
-    <w:p>
-      <w:pPr>
-        <w:rPr>
-          <w:b/>
-          <w:sz w:val="32"/>
-          <w:szCs w:val="32"/>
-        </w:rPr>
-      </w:pPr>
-    </w:p>
-    <w:p>
-      <w:pPr>
-        <w:rPr>
-          <w:b/>
-          <w:sz w:val="32"/>
-          <w:szCs w:val="32"/>
-        </w:rPr>
-      </w:pPr>
-    </w:p>
-    <w:p>
-      <w:pPr>
-        <w:rPr>
-          <w:b/>
-          <w:sz w:val="32"/>
-          <w:szCs w:val="32"/>
-        </w:rPr>
-      </w:pPr>
+        <w:drawing>
+          <wp:inline distT="0" distB="0" distL="0" distR="0">
+            <wp:extent cx="5943600" cy="4250055"/>
+            <wp:effectExtent l="19050" t="0" r="0" b="0"/>
+            <wp:docPr id="2" name="Picture 1"/>
+            <wp:cNvGraphicFramePr>
+              <a:graphicFrameLocks xmlns:a="http://schemas.openxmlformats.org/drawingml/2006/main" noChangeAspect="1"/>
+            </wp:cNvGraphicFramePr>
+            <a:graphic xmlns:a="http://schemas.openxmlformats.org/drawingml/2006/main">
+              <a:graphicData uri="http://schemas.openxmlformats.org/drawingml/2006/picture">
+                <pic:pic xmlns:pic="http://schemas.openxmlformats.org/drawingml/2006/picture">
+                  <pic:nvPicPr>
+                    <pic:cNvPr id="0" name="Picture 1"/>
+                    <pic:cNvPicPr>
+                      <a:picLocks noChangeAspect="1" noChangeArrowheads="1"/>
+                    </pic:cNvPicPr>
+                  </pic:nvPicPr>
+                  <pic:blipFill>
+                    <a:blip r:embed="rId5" cstate="print"/>
+                    <a:srcRect/>
+                    <a:stretch>
+                      <a:fillRect/>
+                    </a:stretch>
+                  </pic:blipFill>
+                  <pic:spPr bwMode="auto">
+                    <a:xfrm>
+                      <a:off x="0" y="0"/>
+                      <a:ext cx="5943600" cy="4250055"/>
+                    </a:xfrm>
+                    <a:prstGeom prst="rect">
+                      <a:avLst/>
+                    </a:prstGeom>
+                    <a:noFill/>
+                    <a:ln w="9525">
+                      <a:noFill/>
+                      <a:miter lim="800000"/>
+                      <a:headEnd/>
+                      <a:tailEnd/>
+                    </a:ln>
+                  </pic:spPr>
+                </pic:pic>
+              </a:graphicData>
+            </a:graphic>
+          </wp:inline>
+        </w:drawing>
+      </w:r>
     </w:p>
     <w:p>
       <w:pPr>
@@ -1498,9 +1479,28 @@
           <w:sz w:val="32"/>
           <w:szCs w:val="32"/>
         </w:rPr>
-        <w:lastRenderedPageBreak/>
         <w:t>Usage Scenarios</w:t>
       </w:r>
+    </w:p>
+    <w:p>
+      <w:pPr>
+        <w:pStyle w:val="ListParagraph"/>
+        <w:rPr>
+          <w:b/>
+          <w:sz w:val="32"/>
+          <w:szCs w:val="32"/>
+        </w:rPr>
+      </w:pPr>
+    </w:p>
+    <w:p>
+      <w:pPr>
+        <w:pStyle w:val="ListParagraph"/>
+        <w:rPr>
+          <w:b/>
+          <w:sz w:val="32"/>
+          <w:szCs w:val="32"/>
+        </w:rPr>
+      </w:pPr>
     </w:p>
     <w:p>
       <w:pPr>
@@ -1623,7 +1623,7 @@
           </w:tcPr>
           <w:p>
             <w:r>
-              <w:t>3</w:t>
+              <w:t>1</w:t>
             </w:r>
           </w:p>
         </w:tc>
@@ -1702,6 +1702,11 @@
               <w:t>The user must provide all the related parameters for searching the event</w:t>
             </w:r>
           </w:p>
+          <w:p>
+            <w:pPr>
+              <w:pStyle w:val="ListParagraph"/>
+            </w:pPr>
+          </w:p>
         </w:tc>
       </w:tr>
       <w:tr>
@@ -1824,6 +1829,12 @@
               <w:t>The search results will be returned to the user in a table form.</w:t>
             </w:r>
           </w:p>
+          <w:p>
+            <w:pPr>
+              <w:pStyle w:val="ListParagraph"/>
+              <w:ind w:left="744"/>
+            </w:pPr>
+          </w:p>
         </w:tc>
         <w:tc>
           <w:tcPr>
@@ -1878,6 +1889,7 @@
               <w:t xml:space="preserve"> there is no event found for the search criteria, then no events will be visible.</w:t>
             </w:r>
           </w:p>
+          <w:p/>
         </w:tc>
       </w:tr>
       <w:tr>
@@ -1965,6 +1977,2611 @@
       </w:tr>
     </w:tbl>
     <w:p/>
+    <w:p/>
+    <w:p/>
+    <w:p/>
+    <w:p/>
+    <w:p/>
+    <w:p/>
+    <w:p/>
+    <w:p>
+      <w:pPr>
+        <w:tabs>
+          <w:tab w:val="left" w:pos="1587"/>
+        </w:tabs>
+      </w:pPr>
+      <w:r>
+        <w:tab/>
+      </w:r>
+    </w:p>
+    <w:tbl>
+      <w:tblPr>
+        <w:tblStyle w:val="TableGrid"/>
+        <w:tblW w:w="0" w:type="auto"/>
+        <w:tblLook w:val="04A0"/>
+      </w:tblPr>
+      <w:tblGrid>
+        <w:gridCol w:w="2088"/>
+        <w:gridCol w:w="4860"/>
+        <w:gridCol w:w="2628"/>
+      </w:tblGrid>
+      <w:tr>
+        <w:tc>
+          <w:tcPr>
+            <w:tcW w:w="2088" w:type="dxa"/>
+          </w:tcPr>
+          <w:p>
+            <w:pPr>
+              <w:rPr>
+                <w:b/>
+                <w:sz w:val="24"/>
+                <w:szCs w:val="24"/>
+              </w:rPr>
+            </w:pPr>
+            <w:r>
+              <w:rPr>
+                <w:b/>
+                <w:sz w:val="24"/>
+                <w:szCs w:val="24"/>
+              </w:rPr>
+              <w:t>Use Case Title</w:t>
+            </w:r>
+          </w:p>
+        </w:tc>
+        <w:tc>
+          <w:tcPr>
+            <w:tcW w:w="7488" w:type="dxa"/>
+            <w:gridSpan w:val="2"/>
+          </w:tcPr>
+          <w:p>
+            <w:pPr>
+              <w:rPr>
+                <w:b/>
+              </w:rPr>
+            </w:pPr>
+            <w:r>
+              <w:rPr>
+                <w:b/>
+              </w:rPr>
+              <w:t>Create User Account</w:t>
+            </w:r>
+          </w:p>
+        </w:tc>
+      </w:tr>
+      <w:tr>
+        <w:tc>
+          <w:tcPr>
+            <w:tcW w:w="2088" w:type="dxa"/>
+          </w:tcPr>
+          <w:p>
+            <w:pPr>
+              <w:rPr>
+                <w:b/>
+              </w:rPr>
+            </w:pPr>
+            <w:r>
+              <w:rPr>
+                <w:b/>
+              </w:rPr>
+              <w:t>Use Case Id</w:t>
+            </w:r>
+          </w:p>
+        </w:tc>
+        <w:tc>
+          <w:tcPr>
+            <w:tcW w:w="7488" w:type="dxa"/>
+            <w:gridSpan w:val="2"/>
+          </w:tcPr>
+          <w:p>
+            <w:r>
+              <w:t>1</w:t>
+            </w:r>
+          </w:p>
+        </w:tc>
+      </w:tr>
+      <w:tr>
+        <w:tc>
+          <w:tcPr>
+            <w:tcW w:w="2088" w:type="dxa"/>
+          </w:tcPr>
+          <w:p>
+            <w:pPr>
+              <w:rPr>
+                <w:b/>
+              </w:rPr>
+            </w:pPr>
+            <w:r>
+              <w:rPr>
+                <w:b/>
+              </w:rPr>
+              <w:t>Requirement ID</w:t>
+            </w:r>
+          </w:p>
+        </w:tc>
+        <w:tc>
+          <w:tcPr>
+            <w:tcW w:w="7488" w:type="dxa"/>
+            <w:gridSpan w:val="2"/>
+          </w:tcPr>
+          <w:p>
+            <w:r>
+              <w:t>1</w:t>
+            </w:r>
+          </w:p>
+        </w:tc>
+      </w:tr>
+      <w:tr>
+        <w:tc>
+          <w:tcPr>
+            <w:tcW w:w="9576" w:type="dxa"/>
+            <w:gridSpan w:val="3"/>
+          </w:tcPr>
+          <w:p>
+            <w:pPr>
+              <w:rPr>
+                <w:b/>
+              </w:rPr>
+            </w:pPr>
+            <w:r>
+              <w:rPr>
+                <w:b/>
+              </w:rPr>
+              <w:t xml:space="preserve">Description: </w:t>
+            </w:r>
+            <w:r>
+              <w:t>This</w:t>
+            </w:r>
+            <w:r>
+              <w:t xml:space="preserve"> use case is about </w:t>
+            </w:r>
+            <w:r>
+              <w:t>creating a new user account</w:t>
+            </w:r>
+          </w:p>
+        </w:tc>
+      </w:tr>
+      <w:tr>
+        <w:tc>
+          <w:tcPr>
+            <w:tcW w:w="9576" w:type="dxa"/>
+            <w:gridSpan w:val="3"/>
+          </w:tcPr>
+          <w:p>
+            <w:r>
+              <w:rPr>
+                <w:b/>
+              </w:rPr>
+              <w:t>Pre-Conditions</w:t>
+            </w:r>
+            <w:r>
+              <w:t>:</w:t>
+            </w:r>
+          </w:p>
+          <w:p>
+            <w:pPr>
+              <w:pStyle w:val="ListParagraph"/>
+              <w:numPr>
+                <w:ilvl w:val="0"/>
+                <w:numId w:val="24"/>
+              </w:numPr>
+            </w:pPr>
+            <w:r>
+              <w:t>The website and its database should be online and working properly.</w:t>
+            </w:r>
+          </w:p>
+          <w:p>
+            <w:pPr>
+              <w:pStyle w:val="ListParagraph"/>
+              <w:numPr>
+                <w:ilvl w:val="0"/>
+                <w:numId w:val="24"/>
+              </w:numPr>
+            </w:pPr>
+            <w:r>
+              <w:t>The user must pr</w:t>
+            </w:r>
+            <w:r>
+              <w:t>ovide all the related  information for creating the account</w:t>
+            </w:r>
+          </w:p>
+          <w:p>
+            <w:pPr>
+              <w:pStyle w:val="ListParagraph"/>
+            </w:pPr>
+          </w:p>
+        </w:tc>
+      </w:tr>
+      <w:tr>
+        <w:tc>
+          <w:tcPr>
+            <w:tcW w:w="6948" w:type="dxa"/>
+            <w:gridSpan w:val="2"/>
+          </w:tcPr>
+          <w:p>
+            <w:r>
+              <w:rPr>
+                <w:b/>
+              </w:rPr>
+              <w:t>Task Sequence:</w:t>
+            </w:r>
+          </w:p>
+        </w:tc>
+        <w:tc>
+          <w:tcPr>
+            <w:tcW w:w="2628" w:type="dxa"/>
+          </w:tcPr>
+          <w:p>
+            <w:pPr>
+              <w:rPr>
+                <w:b/>
+              </w:rPr>
+            </w:pPr>
+            <w:r>
+              <w:rPr>
+                <w:b/>
+              </w:rPr>
+              <w:t>Exceptions</w:t>
+            </w:r>
+          </w:p>
+        </w:tc>
+      </w:tr>
+      <w:tr>
+        <w:tc>
+          <w:tcPr>
+            <w:tcW w:w="6948" w:type="dxa"/>
+            <w:gridSpan w:val="2"/>
+          </w:tcPr>
+          <w:p>
+            <w:pPr>
+              <w:pStyle w:val="ListParagraph"/>
+              <w:numPr>
+                <w:ilvl w:val="0"/>
+                <w:numId w:val="25"/>
+              </w:numPr>
+            </w:pPr>
+            <w:r>
+              <w:t>The</w:t>
+            </w:r>
+            <w:r>
+              <w:t xml:space="preserve"> user will request for creation of new account</w:t>
+            </w:r>
+          </w:p>
+          <w:p>
+            <w:pPr>
+              <w:pStyle w:val="ListParagraph"/>
+              <w:numPr>
+                <w:ilvl w:val="0"/>
+                <w:numId w:val="25"/>
+              </w:numPr>
+            </w:pPr>
+            <w:r>
+              <w:t>T</w:t>
+            </w:r>
+            <w:r>
+              <w:t xml:space="preserve">he application will display a form with all the required parameters like </w:t>
+            </w:r>
+            <w:proofErr w:type="spellStart"/>
+            <w:r>
+              <w:t>name,age,city,email</w:t>
+            </w:r>
+            <w:proofErr w:type="spellEnd"/>
+            <w:r>
+              <w:t xml:space="preserve"> ,password etc</w:t>
+            </w:r>
+          </w:p>
+          <w:p>
+            <w:pPr>
+              <w:pStyle w:val="ListParagraph"/>
+              <w:numPr>
+                <w:ilvl w:val="0"/>
+                <w:numId w:val="25"/>
+              </w:numPr>
+            </w:pPr>
+            <w:r>
+              <w:t>The user will fill all the mandatory parameters.</w:t>
+            </w:r>
+          </w:p>
+          <w:p>
+            <w:pPr>
+              <w:pStyle w:val="ListParagraph"/>
+              <w:numPr>
+                <w:ilvl w:val="0"/>
+                <w:numId w:val="25"/>
+              </w:numPr>
+            </w:pPr>
+            <w:r>
+              <w:t xml:space="preserve">The system will validate the mandatory parameters and display error if some </w:t>
+            </w:r>
+            <w:proofErr w:type="spellStart"/>
+            <w:r>
+              <w:t>parmater</w:t>
+            </w:r>
+            <w:proofErr w:type="spellEnd"/>
+            <w:r>
+              <w:t xml:space="preserve"> is entered wrong or missing</w:t>
+            </w:r>
+          </w:p>
+          <w:p>
+            <w:pPr>
+              <w:pStyle w:val="ListParagraph"/>
+              <w:numPr>
+                <w:ilvl w:val="0"/>
+                <w:numId w:val="25"/>
+              </w:numPr>
+            </w:pPr>
+            <w:r>
+              <w:t>The system will create an account</w:t>
+            </w:r>
+          </w:p>
+          <w:p>
+            <w:pPr>
+              <w:pStyle w:val="ListParagraph"/>
+              <w:ind w:left="744"/>
+            </w:pPr>
+          </w:p>
+        </w:tc>
+        <w:tc>
+          <w:tcPr>
+            <w:tcW w:w="2628" w:type="dxa"/>
+          </w:tcPr>
+          <w:p/>
+        </w:tc>
+      </w:tr>
+      <w:tr>
+        <w:tc>
+          <w:tcPr>
+            <w:tcW w:w="9576" w:type="dxa"/>
+            <w:gridSpan w:val="3"/>
+          </w:tcPr>
+          <w:p>
+            <w:pPr>
+              <w:rPr>
+                <w:b/>
+              </w:rPr>
+            </w:pPr>
+            <w:r>
+              <w:rPr>
+                <w:b/>
+              </w:rPr>
+              <w:t>Post Conditions:</w:t>
+            </w:r>
+          </w:p>
+          <w:p>
+            <w:r>
+              <w:rPr>
+                <w:b/>
+              </w:rPr>
+              <w:t xml:space="preserve"> </w:t>
+            </w:r>
+            <w:r>
+              <w:t>The user profile will be created.</w:t>
+            </w:r>
+          </w:p>
+          <w:p/>
+        </w:tc>
+      </w:tr>
+      <w:tr>
+        <w:tc>
+          <w:tcPr>
+            <w:tcW w:w="9576" w:type="dxa"/>
+            <w:gridSpan w:val="3"/>
+          </w:tcPr>
+          <w:p>
+            <w:pPr>
+              <w:rPr>
+                <w:b/>
+              </w:rPr>
+            </w:pPr>
+            <w:r>
+              <w:rPr>
+                <w:b/>
+              </w:rPr>
+              <w:t>Unresolved Issues:</w:t>
+            </w:r>
+          </w:p>
+        </w:tc>
+      </w:tr>
+      <w:tr>
+        <w:tc>
+          <w:tcPr>
+            <w:tcW w:w="9576" w:type="dxa"/>
+            <w:gridSpan w:val="3"/>
+          </w:tcPr>
+          <w:p>
+            <w:pPr>
+              <w:rPr>
+                <w:b/>
+              </w:rPr>
+            </w:pPr>
+            <w:r>
+              <w:rPr>
+                <w:b/>
+              </w:rPr>
+              <w:t>Authority:</w:t>
+            </w:r>
+          </w:p>
+        </w:tc>
+      </w:tr>
+      <w:tr>
+        <w:tc>
+          <w:tcPr>
+            <w:tcW w:w="9576" w:type="dxa"/>
+            <w:gridSpan w:val="3"/>
+          </w:tcPr>
+          <w:p>
+            <w:pPr>
+              <w:rPr>
+                <w:b/>
+              </w:rPr>
+            </w:pPr>
+            <w:r>
+              <w:rPr>
+                <w:b/>
+              </w:rPr>
+              <w:t>Modification History: 1.0</w:t>
+            </w:r>
+          </w:p>
+          <w:p>
+            <w:pPr>
+              <w:rPr>
+                <w:b/>
+              </w:rPr>
+            </w:pPr>
+            <w:r>
+              <w:rPr>
+                <w:b/>
+              </w:rPr>
+              <w:t xml:space="preserve">Author: mc150200943 </w:t>
+            </w:r>
+          </w:p>
+          <w:p>
+            <w:pPr>
+              <w:rPr>
+                <w:b/>
+              </w:rPr>
+            </w:pPr>
+          </w:p>
+        </w:tc>
+      </w:tr>
+    </w:tbl>
+    <w:p>
+      <w:pPr>
+        <w:tabs>
+          <w:tab w:val="left" w:pos="1587"/>
+        </w:tabs>
+      </w:pPr>
+    </w:p>
+    <w:p/>
+    <w:p>
+      <w:pPr>
+        <w:rPr>
+          <w:b/>
+          <w:sz w:val="32"/>
+          <w:szCs w:val="32"/>
+        </w:rPr>
+      </w:pPr>
+    </w:p>
+    <w:p>
+      <w:pPr>
+        <w:rPr>
+          <w:b/>
+          <w:sz w:val="32"/>
+          <w:szCs w:val="32"/>
+        </w:rPr>
+      </w:pPr>
+    </w:p>
+    <w:p>
+      <w:pPr>
+        <w:rPr>
+          <w:b/>
+          <w:sz w:val="32"/>
+          <w:szCs w:val="32"/>
+        </w:rPr>
+      </w:pPr>
+    </w:p>
+    <w:p>
+      <w:pPr>
+        <w:rPr>
+          <w:b/>
+          <w:sz w:val="32"/>
+          <w:szCs w:val="32"/>
+        </w:rPr>
+      </w:pPr>
+    </w:p>
+    <w:p>
+      <w:pPr>
+        <w:rPr>
+          <w:b/>
+          <w:sz w:val="32"/>
+          <w:szCs w:val="32"/>
+        </w:rPr>
+      </w:pPr>
+    </w:p>
+    <w:p>
+      <w:pPr>
+        <w:rPr>
+          <w:b/>
+          <w:sz w:val="32"/>
+          <w:szCs w:val="32"/>
+        </w:rPr>
+      </w:pPr>
+    </w:p>
+    <w:p>
+      <w:pPr>
+        <w:rPr>
+          <w:b/>
+          <w:sz w:val="32"/>
+          <w:szCs w:val="32"/>
+        </w:rPr>
+      </w:pPr>
+    </w:p>
+    <w:p>
+      <w:pPr>
+        <w:rPr>
+          <w:b/>
+          <w:sz w:val="32"/>
+          <w:szCs w:val="32"/>
+        </w:rPr>
+      </w:pPr>
+    </w:p>
+    <w:p>
+      <w:pPr>
+        <w:rPr>
+          <w:b/>
+          <w:sz w:val="32"/>
+          <w:szCs w:val="32"/>
+        </w:rPr>
+      </w:pPr>
+    </w:p>
+    <w:tbl>
+      <w:tblPr>
+        <w:tblStyle w:val="TableGrid"/>
+        <w:tblW w:w="0" w:type="auto"/>
+        <w:tblLook w:val="04A0"/>
+      </w:tblPr>
+      <w:tblGrid>
+        <w:gridCol w:w="2088"/>
+        <w:gridCol w:w="4860"/>
+        <w:gridCol w:w="2628"/>
+      </w:tblGrid>
+      <w:tr>
+        <w:tc>
+          <w:tcPr>
+            <w:tcW w:w="2088" w:type="dxa"/>
+          </w:tcPr>
+          <w:p>
+            <w:pPr>
+              <w:rPr>
+                <w:b/>
+                <w:sz w:val="24"/>
+                <w:szCs w:val="24"/>
+              </w:rPr>
+            </w:pPr>
+            <w:r>
+              <w:rPr>
+                <w:b/>
+                <w:sz w:val="24"/>
+                <w:szCs w:val="24"/>
+              </w:rPr>
+              <w:t>Use Case Title</w:t>
+            </w:r>
+          </w:p>
+        </w:tc>
+        <w:tc>
+          <w:tcPr>
+            <w:tcW w:w="7488" w:type="dxa"/>
+            <w:gridSpan w:val="2"/>
+          </w:tcPr>
+          <w:p>
+            <w:pPr>
+              <w:rPr>
+                <w:b/>
+              </w:rPr>
+            </w:pPr>
+            <w:r>
+              <w:rPr>
+                <w:b/>
+              </w:rPr>
+              <w:t>Create New Event</w:t>
+            </w:r>
+          </w:p>
+        </w:tc>
+      </w:tr>
+      <w:tr>
+        <w:tc>
+          <w:tcPr>
+            <w:tcW w:w="2088" w:type="dxa"/>
+          </w:tcPr>
+          <w:p>
+            <w:pPr>
+              <w:rPr>
+                <w:b/>
+              </w:rPr>
+            </w:pPr>
+            <w:r>
+              <w:rPr>
+                <w:b/>
+              </w:rPr>
+              <w:t>Use Case Id</w:t>
+            </w:r>
+          </w:p>
+        </w:tc>
+        <w:tc>
+          <w:tcPr>
+            <w:tcW w:w="7488" w:type="dxa"/>
+            <w:gridSpan w:val="2"/>
+          </w:tcPr>
+          <w:p>
+            <w:r>
+              <w:t>1</w:t>
+            </w:r>
+          </w:p>
+        </w:tc>
+      </w:tr>
+      <w:tr>
+        <w:tc>
+          <w:tcPr>
+            <w:tcW w:w="2088" w:type="dxa"/>
+          </w:tcPr>
+          <w:p>
+            <w:pPr>
+              <w:rPr>
+                <w:b/>
+              </w:rPr>
+            </w:pPr>
+            <w:r>
+              <w:rPr>
+                <w:b/>
+              </w:rPr>
+              <w:t>Requirement ID</w:t>
+            </w:r>
+          </w:p>
+        </w:tc>
+        <w:tc>
+          <w:tcPr>
+            <w:tcW w:w="7488" w:type="dxa"/>
+            <w:gridSpan w:val="2"/>
+          </w:tcPr>
+          <w:p>
+            <w:r>
+              <w:t>1</w:t>
+            </w:r>
+          </w:p>
+        </w:tc>
+      </w:tr>
+      <w:tr>
+        <w:tc>
+          <w:tcPr>
+            <w:tcW w:w="9576" w:type="dxa"/>
+            <w:gridSpan w:val="3"/>
+          </w:tcPr>
+          <w:p>
+            <w:pPr>
+              <w:rPr>
+                <w:b/>
+              </w:rPr>
+            </w:pPr>
+            <w:r>
+              <w:rPr>
+                <w:b/>
+              </w:rPr>
+              <w:t xml:space="preserve">Description: </w:t>
+            </w:r>
+            <w:r>
+              <w:t>This</w:t>
+            </w:r>
+            <w:r>
+              <w:t xml:space="preserve"> use case is about creating a new event by the user</w:t>
+            </w:r>
+          </w:p>
+        </w:tc>
+      </w:tr>
+      <w:tr>
+        <w:tc>
+          <w:tcPr>
+            <w:tcW w:w="9576" w:type="dxa"/>
+            <w:gridSpan w:val="3"/>
+          </w:tcPr>
+          <w:p>
+            <w:r>
+              <w:rPr>
+                <w:b/>
+              </w:rPr>
+              <w:t>Pre-Conditions</w:t>
+            </w:r>
+            <w:r>
+              <w:t>:</w:t>
+            </w:r>
+          </w:p>
+          <w:p>
+            <w:pPr>
+              <w:pStyle w:val="ListParagraph"/>
+              <w:numPr>
+                <w:ilvl w:val="0"/>
+                <w:numId w:val="22"/>
+              </w:numPr>
+            </w:pPr>
+            <w:r>
+              <w:t>The website and its database should be online and working properly.</w:t>
+            </w:r>
+          </w:p>
+          <w:p>
+            <w:pPr>
+              <w:pStyle w:val="ListParagraph"/>
+              <w:numPr>
+                <w:ilvl w:val="0"/>
+                <w:numId w:val="22"/>
+              </w:numPr>
+            </w:pPr>
+            <w:r>
+              <w:t xml:space="preserve">The user must provide all the </w:t>
+            </w:r>
+            <w:proofErr w:type="gramStart"/>
+            <w:r>
+              <w:t>related  information</w:t>
+            </w:r>
+            <w:proofErr w:type="gramEnd"/>
+            <w:r>
+              <w:t xml:space="preserve"> for creating the event.</w:t>
+            </w:r>
+          </w:p>
+          <w:p>
+            <w:pPr>
+              <w:pStyle w:val="ListParagraph"/>
+            </w:pPr>
+          </w:p>
+        </w:tc>
+      </w:tr>
+      <w:tr>
+        <w:tc>
+          <w:tcPr>
+            <w:tcW w:w="6948" w:type="dxa"/>
+            <w:gridSpan w:val="2"/>
+          </w:tcPr>
+          <w:p>
+            <w:r>
+              <w:rPr>
+                <w:b/>
+              </w:rPr>
+              <w:t>Task Sequence:</w:t>
+            </w:r>
+          </w:p>
+        </w:tc>
+        <w:tc>
+          <w:tcPr>
+            <w:tcW w:w="2628" w:type="dxa"/>
+          </w:tcPr>
+          <w:p>
+            <w:pPr>
+              <w:rPr>
+                <w:b/>
+              </w:rPr>
+            </w:pPr>
+            <w:r>
+              <w:rPr>
+                <w:b/>
+              </w:rPr>
+              <w:t>Exceptions</w:t>
+            </w:r>
+          </w:p>
+        </w:tc>
+      </w:tr>
+      <w:tr>
+        <w:tc>
+          <w:tcPr>
+            <w:tcW w:w="6948" w:type="dxa"/>
+            <w:gridSpan w:val="2"/>
+          </w:tcPr>
+          <w:p>
+            <w:pPr>
+              <w:pStyle w:val="ListParagraph"/>
+              <w:numPr>
+                <w:ilvl w:val="0"/>
+                <w:numId w:val="23"/>
+              </w:numPr>
+            </w:pPr>
+            <w:r>
+              <w:t>The user will login the application</w:t>
+            </w:r>
+          </w:p>
+          <w:p>
+            <w:pPr>
+              <w:pStyle w:val="ListParagraph"/>
+              <w:numPr>
+                <w:ilvl w:val="0"/>
+                <w:numId w:val="23"/>
+              </w:numPr>
+            </w:pPr>
+            <w:r>
+              <w:t>The user will request for creation of new event</w:t>
+            </w:r>
+          </w:p>
+          <w:p>
+            <w:pPr>
+              <w:pStyle w:val="ListParagraph"/>
+              <w:numPr>
+                <w:ilvl w:val="0"/>
+                <w:numId w:val="23"/>
+              </w:numPr>
+            </w:pPr>
+            <w:r>
+              <w:t xml:space="preserve">The application will display a form with all the required parameters like </w:t>
+            </w:r>
+            <w:proofErr w:type="spellStart"/>
+            <w:r>
+              <w:t>date,venue,charges</w:t>
+            </w:r>
+            <w:proofErr w:type="spellEnd"/>
+            <w:r>
+              <w:t xml:space="preserve"> etc</w:t>
+            </w:r>
+          </w:p>
+          <w:p>
+            <w:pPr>
+              <w:pStyle w:val="ListParagraph"/>
+              <w:numPr>
+                <w:ilvl w:val="0"/>
+                <w:numId w:val="23"/>
+              </w:numPr>
+            </w:pPr>
+            <w:r>
+              <w:t>The user will fill all the mandatory parameters.</w:t>
+            </w:r>
+          </w:p>
+          <w:p>
+            <w:pPr>
+              <w:pStyle w:val="ListParagraph"/>
+              <w:numPr>
+                <w:ilvl w:val="0"/>
+                <w:numId w:val="23"/>
+              </w:numPr>
+            </w:pPr>
+            <w:r>
+              <w:t xml:space="preserve">The system will validate the mandatory parameters and display error if some </w:t>
+            </w:r>
+            <w:proofErr w:type="spellStart"/>
+            <w:r>
+              <w:t>paramater</w:t>
+            </w:r>
+            <w:proofErr w:type="spellEnd"/>
+            <w:r>
+              <w:t xml:space="preserve"> is entered wrong or missing</w:t>
+            </w:r>
+          </w:p>
+          <w:p>
+            <w:pPr>
+              <w:pStyle w:val="ListParagraph"/>
+              <w:numPr>
+                <w:ilvl w:val="0"/>
+                <w:numId w:val="23"/>
+              </w:numPr>
+            </w:pPr>
+            <w:r>
+              <w:t>The system will create an event</w:t>
+            </w:r>
+          </w:p>
+          <w:p>
+            <w:pPr>
+              <w:pStyle w:val="ListParagraph"/>
+              <w:ind w:left="744"/>
+            </w:pPr>
+          </w:p>
+        </w:tc>
+        <w:tc>
+          <w:tcPr>
+            <w:tcW w:w="2628" w:type="dxa"/>
+          </w:tcPr>
+          <w:p/>
+        </w:tc>
+      </w:tr>
+      <w:tr>
+        <w:tc>
+          <w:tcPr>
+            <w:tcW w:w="9576" w:type="dxa"/>
+            <w:gridSpan w:val="3"/>
+          </w:tcPr>
+          <w:p>
+            <w:pPr>
+              <w:rPr>
+                <w:b/>
+              </w:rPr>
+            </w:pPr>
+            <w:r>
+              <w:rPr>
+                <w:b/>
+              </w:rPr>
+              <w:t>Post Conditions:</w:t>
+            </w:r>
+          </w:p>
+          <w:p>
+            <w:r>
+              <w:rPr>
+                <w:b/>
+              </w:rPr>
+              <w:t xml:space="preserve"> </w:t>
+            </w:r>
+            <w:r>
+              <w:t>The event will be created.</w:t>
+            </w:r>
+          </w:p>
+          <w:p/>
+        </w:tc>
+      </w:tr>
+      <w:tr>
+        <w:tc>
+          <w:tcPr>
+            <w:tcW w:w="9576" w:type="dxa"/>
+            <w:gridSpan w:val="3"/>
+          </w:tcPr>
+          <w:p>
+            <w:pPr>
+              <w:rPr>
+                <w:b/>
+              </w:rPr>
+            </w:pPr>
+            <w:r>
+              <w:rPr>
+                <w:b/>
+              </w:rPr>
+              <w:t>Unresolved Issues:</w:t>
+            </w:r>
+          </w:p>
+        </w:tc>
+      </w:tr>
+      <w:tr>
+        <w:tc>
+          <w:tcPr>
+            <w:tcW w:w="9576" w:type="dxa"/>
+            <w:gridSpan w:val="3"/>
+          </w:tcPr>
+          <w:p>
+            <w:pPr>
+              <w:rPr>
+                <w:b/>
+              </w:rPr>
+            </w:pPr>
+            <w:r>
+              <w:rPr>
+                <w:b/>
+              </w:rPr>
+              <w:t>Authority:</w:t>
+            </w:r>
+          </w:p>
+        </w:tc>
+      </w:tr>
+      <w:tr>
+        <w:tc>
+          <w:tcPr>
+            <w:tcW w:w="9576" w:type="dxa"/>
+            <w:gridSpan w:val="3"/>
+          </w:tcPr>
+          <w:p>
+            <w:pPr>
+              <w:rPr>
+                <w:b/>
+              </w:rPr>
+            </w:pPr>
+            <w:r>
+              <w:rPr>
+                <w:b/>
+              </w:rPr>
+              <w:t>Modification History: 1.0</w:t>
+            </w:r>
+          </w:p>
+          <w:p>
+            <w:pPr>
+              <w:rPr>
+                <w:b/>
+              </w:rPr>
+            </w:pPr>
+            <w:r>
+              <w:rPr>
+                <w:b/>
+              </w:rPr>
+              <w:t xml:space="preserve">Author: mc150200943 </w:t>
+            </w:r>
+          </w:p>
+          <w:p>
+            <w:pPr>
+              <w:rPr>
+                <w:b/>
+              </w:rPr>
+            </w:pPr>
+          </w:p>
+        </w:tc>
+      </w:tr>
+    </w:tbl>
+    <w:p>
+      <w:pPr>
+        <w:rPr>
+          <w:b/>
+          <w:sz w:val="32"/>
+          <w:szCs w:val="32"/>
+        </w:rPr>
+      </w:pPr>
+    </w:p>
+    <w:p>
+      <w:pPr>
+        <w:rPr>
+          <w:b/>
+          <w:sz w:val="32"/>
+          <w:szCs w:val="32"/>
+        </w:rPr>
+      </w:pPr>
+    </w:p>
+    <w:p>
+      <w:pPr>
+        <w:rPr>
+          <w:b/>
+          <w:sz w:val="32"/>
+          <w:szCs w:val="32"/>
+        </w:rPr>
+      </w:pPr>
+    </w:p>
+    <w:p>
+      <w:pPr>
+        <w:rPr>
+          <w:b/>
+          <w:sz w:val="32"/>
+          <w:szCs w:val="32"/>
+        </w:rPr>
+      </w:pPr>
+    </w:p>
+    <w:p>
+      <w:pPr>
+        <w:rPr>
+          <w:b/>
+          <w:sz w:val="32"/>
+          <w:szCs w:val="32"/>
+        </w:rPr>
+      </w:pPr>
+    </w:p>
+    <w:p>
+      <w:pPr>
+        <w:rPr>
+          <w:b/>
+          <w:sz w:val="32"/>
+          <w:szCs w:val="32"/>
+        </w:rPr>
+      </w:pPr>
+    </w:p>
+    <w:p>
+      <w:pPr>
+        <w:rPr>
+          <w:b/>
+          <w:sz w:val="32"/>
+          <w:szCs w:val="32"/>
+        </w:rPr>
+      </w:pPr>
+    </w:p>
+    <w:tbl>
+      <w:tblPr>
+        <w:tblStyle w:val="TableGrid"/>
+        <w:tblW w:w="0" w:type="auto"/>
+        <w:tblLook w:val="04A0"/>
+      </w:tblPr>
+      <w:tblGrid>
+        <w:gridCol w:w="2088"/>
+        <w:gridCol w:w="4860"/>
+        <w:gridCol w:w="2628"/>
+      </w:tblGrid>
+      <w:tr>
+        <w:tc>
+          <w:tcPr>
+            <w:tcW w:w="2088" w:type="dxa"/>
+          </w:tcPr>
+          <w:p>
+            <w:pPr>
+              <w:rPr>
+                <w:b/>
+                <w:sz w:val="24"/>
+                <w:szCs w:val="24"/>
+              </w:rPr>
+            </w:pPr>
+            <w:r>
+              <w:rPr>
+                <w:b/>
+                <w:sz w:val="24"/>
+                <w:szCs w:val="24"/>
+              </w:rPr>
+              <w:t>Use Case Title</w:t>
+            </w:r>
+          </w:p>
+        </w:tc>
+        <w:tc>
+          <w:tcPr>
+            <w:tcW w:w="7488" w:type="dxa"/>
+            <w:gridSpan w:val="2"/>
+          </w:tcPr>
+          <w:p>
+            <w:pPr>
+              <w:rPr>
+                <w:b/>
+              </w:rPr>
+            </w:pPr>
+            <w:r>
+              <w:rPr>
+                <w:b/>
+              </w:rPr>
+              <w:t>Subscribe for Updates</w:t>
+            </w:r>
+          </w:p>
+        </w:tc>
+      </w:tr>
+      <w:tr>
+        <w:tc>
+          <w:tcPr>
+            <w:tcW w:w="2088" w:type="dxa"/>
+          </w:tcPr>
+          <w:p>
+            <w:pPr>
+              <w:rPr>
+                <w:b/>
+              </w:rPr>
+            </w:pPr>
+            <w:r>
+              <w:rPr>
+                <w:b/>
+              </w:rPr>
+              <w:t>Use Case Id</w:t>
+            </w:r>
+          </w:p>
+        </w:tc>
+        <w:tc>
+          <w:tcPr>
+            <w:tcW w:w="7488" w:type="dxa"/>
+            <w:gridSpan w:val="2"/>
+          </w:tcPr>
+          <w:p>
+            <w:r>
+              <w:t>1</w:t>
+            </w:r>
+          </w:p>
+        </w:tc>
+      </w:tr>
+      <w:tr>
+        <w:tc>
+          <w:tcPr>
+            <w:tcW w:w="2088" w:type="dxa"/>
+          </w:tcPr>
+          <w:p>
+            <w:pPr>
+              <w:rPr>
+                <w:b/>
+              </w:rPr>
+            </w:pPr>
+            <w:r>
+              <w:rPr>
+                <w:b/>
+              </w:rPr>
+              <w:t>Requirement ID</w:t>
+            </w:r>
+          </w:p>
+        </w:tc>
+        <w:tc>
+          <w:tcPr>
+            <w:tcW w:w="7488" w:type="dxa"/>
+            <w:gridSpan w:val="2"/>
+          </w:tcPr>
+          <w:p>
+            <w:r>
+              <w:t>1</w:t>
+            </w:r>
+          </w:p>
+        </w:tc>
+      </w:tr>
+      <w:tr>
+        <w:tc>
+          <w:tcPr>
+            <w:tcW w:w="9576" w:type="dxa"/>
+            <w:gridSpan w:val="3"/>
+          </w:tcPr>
+          <w:p>
+            <w:pPr>
+              <w:rPr>
+                <w:b/>
+              </w:rPr>
+            </w:pPr>
+            <w:r>
+              <w:rPr>
+                <w:b/>
+              </w:rPr>
+              <w:t xml:space="preserve">Description: </w:t>
+            </w:r>
+            <w:r>
+              <w:t>This</w:t>
+            </w:r>
+            <w:r>
+              <w:t xml:space="preserve"> use case is about subscribing for latest updates from EIMS application</w:t>
+            </w:r>
+          </w:p>
+        </w:tc>
+      </w:tr>
+      <w:tr>
+        <w:tc>
+          <w:tcPr>
+            <w:tcW w:w="9576" w:type="dxa"/>
+            <w:gridSpan w:val="3"/>
+          </w:tcPr>
+          <w:p>
+            <w:r>
+              <w:rPr>
+                <w:b/>
+              </w:rPr>
+              <w:t>Pre-Conditions</w:t>
+            </w:r>
+            <w:r>
+              <w:t>:</w:t>
+            </w:r>
+          </w:p>
+          <w:p>
+            <w:pPr>
+              <w:pStyle w:val="ListParagraph"/>
+              <w:numPr>
+                <w:ilvl w:val="0"/>
+                <w:numId w:val="26"/>
+              </w:numPr>
+            </w:pPr>
+            <w:r>
+              <w:t>The website and its database should be online and working properly.</w:t>
+            </w:r>
+          </w:p>
+          <w:p>
+            <w:pPr>
+              <w:pStyle w:val="ListParagraph"/>
+            </w:pPr>
+          </w:p>
+        </w:tc>
+      </w:tr>
+      <w:tr>
+        <w:tc>
+          <w:tcPr>
+            <w:tcW w:w="6948" w:type="dxa"/>
+            <w:gridSpan w:val="2"/>
+          </w:tcPr>
+          <w:p>
+            <w:r>
+              <w:rPr>
+                <w:b/>
+              </w:rPr>
+              <w:t>Task Sequence:</w:t>
+            </w:r>
+          </w:p>
+        </w:tc>
+        <w:tc>
+          <w:tcPr>
+            <w:tcW w:w="2628" w:type="dxa"/>
+          </w:tcPr>
+          <w:p>
+            <w:pPr>
+              <w:rPr>
+                <w:b/>
+              </w:rPr>
+            </w:pPr>
+            <w:r>
+              <w:rPr>
+                <w:b/>
+              </w:rPr>
+              <w:t>Exceptions</w:t>
+            </w:r>
+          </w:p>
+        </w:tc>
+      </w:tr>
+      <w:tr>
+        <w:tc>
+          <w:tcPr>
+            <w:tcW w:w="6948" w:type="dxa"/>
+            <w:gridSpan w:val="2"/>
+          </w:tcPr>
+          <w:p>
+            <w:pPr>
+              <w:pStyle w:val="ListParagraph"/>
+              <w:numPr>
+                <w:ilvl w:val="0"/>
+                <w:numId w:val="27"/>
+              </w:numPr>
+            </w:pPr>
+            <w:r>
+              <w:t>The user will login the application.</w:t>
+            </w:r>
+          </w:p>
+          <w:p>
+            <w:pPr>
+              <w:pStyle w:val="ListParagraph"/>
+              <w:numPr>
+                <w:ilvl w:val="0"/>
+                <w:numId w:val="27"/>
+              </w:numPr>
+            </w:pPr>
+            <w:r>
+              <w:t>The user will request for subscribing the latest updates by entering the email.</w:t>
+            </w:r>
+          </w:p>
+          <w:p>
+            <w:pPr>
+              <w:pStyle w:val="ListParagraph"/>
+              <w:numPr>
+                <w:ilvl w:val="0"/>
+                <w:numId w:val="27"/>
+              </w:numPr>
+            </w:pPr>
+            <w:r>
+              <w:t>The system will send an  acknowledgment email to user</w:t>
+            </w:r>
+          </w:p>
+          <w:p>
+            <w:pPr>
+              <w:pStyle w:val="ListParagraph"/>
+              <w:ind w:left="744"/>
+            </w:pPr>
+          </w:p>
+        </w:tc>
+        <w:tc>
+          <w:tcPr>
+            <w:tcW w:w="2628" w:type="dxa"/>
+          </w:tcPr>
+          <w:p/>
+        </w:tc>
+      </w:tr>
+      <w:tr>
+        <w:tc>
+          <w:tcPr>
+            <w:tcW w:w="9576" w:type="dxa"/>
+            <w:gridSpan w:val="3"/>
+          </w:tcPr>
+          <w:p>
+            <w:pPr>
+              <w:rPr>
+                <w:b/>
+              </w:rPr>
+            </w:pPr>
+            <w:r>
+              <w:rPr>
+                <w:b/>
+              </w:rPr>
+              <w:t>Post Conditions:</w:t>
+            </w:r>
+          </w:p>
+          <w:p>
+            <w:r>
+              <w:rPr>
+                <w:b/>
+              </w:rPr>
+              <w:t xml:space="preserve"> </w:t>
+            </w:r>
+            <w:r>
+              <w:t>The user profile will be updated to show that user has subscribed for latest updates.</w:t>
+            </w:r>
+          </w:p>
+          <w:p/>
+        </w:tc>
+      </w:tr>
+      <w:tr>
+        <w:tc>
+          <w:tcPr>
+            <w:tcW w:w="9576" w:type="dxa"/>
+            <w:gridSpan w:val="3"/>
+          </w:tcPr>
+          <w:p>
+            <w:pPr>
+              <w:rPr>
+                <w:b/>
+              </w:rPr>
+            </w:pPr>
+            <w:r>
+              <w:rPr>
+                <w:b/>
+              </w:rPr>
+              <w:t>Unresolved Issues:</w:t>
+            </w:r>
+          </w:p>
+        </w:tc>
+      </w:tr>
+      <w:tr>
+        <w:tc>
+          <w:tcPr>
+            <w:tcW w:w="9576" w:type="dxa"/>
+            <w:gridSpan w:val="3"/>
+          </w:tcPr>
+          <w:p>
+            <w:pPr>
+              <w:rPr>
+                <w:b/>
+              </w:rPr>
+            </w:pPr>
+            <w:r>
+              <w:rPr>
+                <w:b/>
+              </w:rPr>
+              <w:t>Authority:</w:t>
+            </w:r>
+          </w:p>
+        </w:tc>
+      </w:tr>
+      <w:tr>
+        <w:tc>
+          <w:tcPr>
+            <w:tcW w:w="9576" w:type="dxa"/>
+            <w:gridSpan w:val="3"/>
+          </w:tcPr>
+          <w:p>
+            <w:pPr>
+              <w:rPr>
+                <w:b/>
+              </w:rPr>
+            </w:pPr>
+            <w:r>
+              <w:rPr>
+                <w:b/>
+              </w:rPr>
+              <w:t>Modification History: 1.0</w:t>
+            </w:r>
+          </w:p>
+          <w:p>
+            <w:pPr>
+              <w:rPr>
+                <w:b/>
+              </w:rPr>
+            </w:pPr>
+            <w:r>
+              <w:rPr>
+                <w:b/>
+              </w:rPr>
+              <w:t xml:space="preserve">Author: mc150200943 </w:t>
+            </w:r>
+          </w:p>
+          <w:p>
+            <w:pPr>
+              <w:rPr>
+                <w:b/>
+              </w:rPr>
+            </w:pPr>
+          </w:p>
+        </w:tc>
+      </w:tr>
+    </w:tbl>
+    <w:p>
+      <w:pPr>
+        <w:rPr>
+          <w:b/>
+          <w:sz w:val="32"/>
+          <w:szCs w:val="32"/>
+        </w:rPr>
+      </w:pPr>
+    </w:p>
+    <w:p>
+      <w:pPr>
+        <w:rPr>
+          <w:b/>
+          <w:sz w:val="32"/>
+          <w:szCs w:val="32"/>
+        </w:rPr>
+      </w:pPr>
+    </w:p>
+    <w:p>
+      <w:pPr>
+        <w:rPr>
+          <w:b/>
+          <w:sz w:val="32"/>
+          <w:szCs w:val="32"/>
+        </w:rPr>
+      </w:pPr>
+    </w:p>
+    <w:p>
+      <w:pPr>
+        <w:rPr>
+          <w:b/>
+          <w:sz w:val="32"/>
+          <w:szCs w:val="32"/>
+        </w:rPr>
+      </w:pPr>
+    </w:p>
+    <w:p>
+      <w:pPr>
+        <w:rPr>
+          <w:b/>
+          <w:sz w:val="32"/>
+          <w:szCs w:val="32"/>
+        </w:rPr>
+      </w:pPr>
+    </w:p>
+    <w:p>
+      <w:pPr>
+        <w:rPr>
+          <w:b/>
+          <w:sz w:val="32"/>
+          <w:szCs w:val="32"/>
+        </w:rPr>
+      </w:pPr>
+    </w:p>
+    <w:p>
+      <w:pPr>
+        <w:rPr>
+          <w:b/>
+          <w:sz w:val="32"/>
+          <w:szCs w:val="32"/>
+        </w:rPr>
+      </w:pPr>
+    </w:p>
+    <w:p>
+      <w:pPr>
+        <w:rPr>
+          <w:b/>
+          <w:sz w:val="32"/>
+          <w:szCs w:val="32"/>
+        </w:rPr>
+      </w:pPr>
+    </w:p>
+    <w:p>
+      <w:pPr>
+        <w:rPr>
+          <w:b/>
+          <w:sz w:val="32"/>
+          <w:szCs w:val="32"/>
+        </w:rPr>
+      </w:pPr>
+    </w:p>
+    <w:p>
+      <w:pPr>
+        <w:rPr>
+          <w:b/>
+          <w:sz w:val="32"/>
+          <w:szCs w:val="32"/>
+        </w:rPr>
+      </w:pPr>
+    </w:p>
+    <w:p>
+      <w:pPr>
+        <w:rPr>
+          <w:b/>
+          <w:sz w:val="32"/>
+          <w:szCs w:val="32"/>
+        </w:rPr>
+      </w:pPr>
+    </w:p>
+    <w:tbl>
+      <w:tblPr>
+        <w:tblStyle w:val="TableGrid"/>
+        <w:tblW w:w="0" w:type="auto"/>
+        <w:tblLook w:val="04A0"/>
+      </w:tblPr>
+      <w:tblGrid>
+        <w:gridCol w:w="2088"/>
+        <w:gridCol w:w="4860"/>
+        <w:gridCol w:w="2628"/>
+      </w:tblGrid>
+      <w:tr>
+        <w:tc>
+          <w:tcPr>
+            <w:tcW w:w="2088" w:type="dxa"/>
+          </w:tcPr>
+          <w:p>
+            <w:pPr>
+              <w:rPr>
+                <w:b/>
+                <w:sz w:val="24"/>
+                <w:szCs w:val="24"/>
+              </w:rPr>
+            </w:pPr>
+            <w:r>
+              <w:rPr>
+                <w:b/>
+                <w:sz w:val="24"/>
+                <w:szCs w:val="24"/>
+              </w:rPr>
+              <w:t>Use Case Title</w:t>
+            </w:r>
+          </w:p>
+        </w:tc>
+        <w:tc>
+          <w:tcPr>
+            <w:tcW w:w="7488" w:type="dxa"/>
+            <w:gridSpan w:val="2"/>
+          </w:tcPr>
+          <w:p>
+            <w:pPr>
+              <w:rPr>
+                <w:b/>
+              </w:rPr>
+            </w:pPr>
+            <w:r>
+              <w:rPr>
+                <w:b/>
+              </w:rPr>
+              <w:t>Modify Event</w:t>
+            </w:r>
+          </w:p>
+        </w:tc>
+      </w:tr>
+      <w:tr>
+        <w:tc>
+          <w:tcPr>
+            <w:tcW w:w="2088" w:type="dxa"/>
+          </w:tcPr>
+          <w:p>
+            <w:pPr>
+              <w:rPr>
+                <w:b/>
+              </w:rPr>
+            </w:pPr>
+            <w:r>
+              <w:rPr>
+                <w:b/>
+              </w:rPr>
+              <w:t>Use Case Id</w:t>
+            </w:r>
+          </w:p>
+        </w:tc>
+        <w:tc>
+          <w:tcPr>
+            <w:tcW w:w="7488" w:type="dxa"/>
+            <w:gridSpan w:val="2"/>
+          </w:tcPr>
+          <w:p>
+            <w:r>
+              <w:t>1</w:t>
+            </w:r>
+          </w:p>
+        </w:tc>
+      </w:tr>
+      <w:tr>
+        <w:tc>
+          <w:tcPr>
+            <w:tcW w:w="2088" w:type="dxa"/>
+          </w:tcPr>
+          <w:p>
+            <w:pPr>
+              <w:rPr>
+                <w:b/>
+              </w:rPr>
+            </w:pPr>
+            <w:r>
+              <w:rPr>
+                <w:b/>
+              </w:rPr>
+              <w:t>Requirement ID</w:t>
+            </w:r>
+          </w:p>
+        </w:tc>
+        <w:tc>
+          <w:tcPr>
+            <w:tcW w:w="7488" w:type="dxa"/>
+            <w:gridSpan w:val="2"/>
+          </w:tcPr>
+          <w:p>
+            <w:r>
+              <w:t>1</w:t>
+            </w:r>
+          </w:p>
+        </w:tc>
+      </w:tr>
+      <w:tr>
+        <w:tc>
+          <w:tcPr>
+            <w:tcW w:w="9576" w:type="dxa"/>
+            <w:gridSpan w:val="3"/>
+          </w:tcPr>
+          <w:p>
+            <w:pPr>
+              <w:rPr>
+                <w:b/>
+              </w:rPr>
+            </w:pPr>
+            <w:r>
+              <w:rPr>
+                <w:b/>
+              </w:rPr>
+              <w:t xml:space="preserve">Description: </w:t>
+            </w:r>
+            <w:r>
+              <w:t>This</w:t>
+            </w:r>
+            <w:r>
+              <w:t xml:space="preserve"> use case is about modifying the existing event by the user</w:t>
+            </w:r>
+          </w:p>
+        </w:tc>
+      </w:tr>
+      <w:tr>
+        <w:tc>
+          <w:tcPr>
+            <w:tcW w:w="9576" w:type="dxa"/>
+            <w:gridSpan w:val="3"/>
+          </w:tcPr>
+          <w:p>
+            <w:r>
+              <w:rPr>
+                <w:b/>
+              </w:rPr>
+              <w:t>Pre-Conditions</w:t>
+            </w:r>
+            <w:r>
+              <w:t>:</w:t>
+            </w:r>
+          </w:p>
+          <w:p>
+            <w:pPr>
+              <w:pStyle w:val="ListParagraph"/>
+              <w:numPr>
+                <w:ilvl w:val="0"/>
+                <w:numId w:val="29"/>
+              </w:numPr>
+            </w:pPr>
+            <w:r>
+              <w:t>The website and its database should be online and working properly.</w:t>
+            </w:r>
+          </w:p>
+          <w:p>
+            <w:pPr>
+              <w:pStyle w:val="ListParagraph"/>
+              <w:numPr>
+                <w:ilvl w:val="0"/>
+                <w:numId w:val="29"/>
+              </w:numPr>
+            </w:pPr>
+            <w:r>
+              <w:t xml:space="preserve">The user must provide all the </w:t>
+            </w:r>
+            <w:proofErr w:type="gramStart"/>
+            <w:r>
+              <w:t>related  information</w:t>
+            </w:r>
+            <w:proofErr w:type="gramEnd"/>
+            <w:r>
+              <w:t xml:space="preserve"> for modifying the event.</w:t>
+            </w:r>
+          </w:p>
+          <w:p>
+            <w:pPr>
+              <w:pStyle w:val="ListParagraph"/>
+            </w:pPr>
+          </w:p>
+        </w:tc>
+      </w:tr>
+      <w:tr>
+        <w:tc>
+          <w:tcPr>
+            <w:tcW w:w="6948" w:type="dxa"/>
+            <w:gridSpan w:val="2"/>
+          </w:tcPr>
+          <w:p>
+            <w:r>
+              <w:rPr>
+                <w:b/>
+              </w:rPr>
+              <w:t>Task Sequence:</w:t>
+            </w:r>
+          </w:p>
+        </w:tc>
+        <w:tc>
+          <w:tcPr>
+            <w:tcW w:w="2628" w:type="dxa"/>
+          </w:tcPr>
+          <w:p>
+            <w:pPr>
+              <w:rPr>
+                <w:b/>
+              </w:rPr>
+            </w:pPr>
+            <w:r>
+              <w:rPr>
+                <w:b/>
+              </w:rPr>
+              <w:t>Exceptions</w:t>
+            </w:r>
+          </w:p>
+        </w:tc>
+      </w:tr>
+      <w:tr>
+        <w:tc>
+          <w:tcPr>
+            <w:tcW w:w="6948" w:type="dxa"/>
+            <w:gridSpan w:val="2"/>
+          </w:tcPr>
+          <w:p>
+            <w:pPr>
+              <w:pStyle w:val="ListParagraph"/>
+              <w:numPr>
+                <w:ilvl w:val="0"/>
+                <w:numId w:val="30"/>
+              </w:numPr>
+            </w:pPr>
+            <w:r>
+              <w:t>The user will login the application.</w:t>
+            </w:r>
+          </w:p>
+          <w:p>
+            <w:pPr>
+              <w:pStyle w:val="ListParagraph"/>
+              <w:numPr>
+                <w:ilvl w:val="0"/>
+                <w:numId w:val="30"/>
+              </w:numPr>
+            </w:pPr>
+            <w:r>
+              <w:t>The user will select his event and request for modification</w:t>
+            </w:r>
+          </w:p>
+          <w:p>
+            <w:pPr>
+              <w:pStyle w:val="ListParagraph"/>
+              <w:numPr>
+                <w:ilvl w:val="0"/>
+                <w:numId w:val="30"/>
+              </w:numPr>
+            </w:pPr>
+            <w:r>
+              <w:t xml:space="preserve">The system will display a form with event </w:t>
+            </w:r>
+            <w:proofErr w:type="gramStart"/>
+            <w:r>
+              <w:t>details .</w:t>
+            </w:r>
+            <w:proofErr w:type="gramEnd"/>
+          </w:p>
+          <w:p>
+            <w:pPr>
+              <w:pStyle w:val="ListParagraph"/>
+              <w:numPr>
+                <w:ilvl w:val="0"/>
+                <w:numId w:val="30"/>
+              </w:numPr>
+            </w:pPr>
+            <w:r>
+              <w:t>The user will modify the event and submit</w:t>
+            </w:r>
+          </w:p>
+          <w:p>
+            <w:pPr>
+              <w:pStyle w:val="ListParagraph"/>
+              <w:numPr>
+                <w:ilvl w:val="0"/>
+                <w:numId w:val="30"/>
+              </w:numPr>
+            </w:pPr>
+            <w:r>
+              <w:t>The system will validate the mandatory parameters and accept the event</w:t>
+            </w:r>
+          </w:p>
+          <w:p>
+            <w:pPr>
+              <w:pStyle w:val="ListParagraph"/>
+              <w:ind w:left="744"/>
+            </w:pPr>
+          </w:p>
+        </w:tc>
+        <w:tc>
+          <w:tcPr>
+            <w:tcW w:w="2628" w:type="dxa"/>
+          </w:tcPr>
+          <w:p/>
+        </w:tc>
+      </w:tr>
+      <w:tr>
+        <w:tc>
+          <w:tcPr>
+            <w:tcW w:w="9576" w:type="dxa"/>
+            <w:gridSpan w:val="3"/>
+          </w:tcPr>
+          <w:p>
+            <w:pPr>
+              <w:rPr>
+                <w:b/>
+              </w:rPr>
+            </w:pPr>
+            <w:r>
+              <w:rPr>
+                <w:b/>
+              </w:rPr>
+              <w:t>Post Conditions:</w:t>
+            </w:r>
+          </w:p>
+          <w:p>
+            <w:r>
+              <w:rPr>
+                <w:b/>
+              </w:rPr>
+              <w:t xml:space="preserve"> </w:t>
+            </w:r>
+            <w:r>
+              <w:t>The event will be updated and visible in the application</w:t>
+            </w:r>
+          </w:p>
+          <w:p/>
+        </w:tc>
+      </w:tr>
+      <w:tr>
+        <w:tc>
+          <w:tcPr>
+            <w:tcW w:w="9576" w:type="dxa"/>
+            <w:gridSpan w:val="3"/>
+          </w:tcPr>
+          <w:p>
+            <w:pPr>
+              <w:rPr>
+                <w:b/>
+              </w:rPr>
+            </w:pPr>
+            <w:r>
+              <w:rPr>
+                <w:b/>
+              </w:rPr>
+              <w:t>Unresolved Issues:</w:t>
+            </w:r>
+          </w:p>
+        </w:tc>
+      </w:tr>
+      <w:tr>
+        <w:tc>
+          <w:tcPr>
+            <w:tcW w:w="9576" w:type="dxa"/>
+            <w:gridSpan w:val="3"/>
+          </w:tcPr>
+          <w:p>
+            <w:pPr>
+              <w:rPr>
+                <w:b/>
+              </w:rPr>
+            </w:pPr>
+            <w:r>
+              <w:rPr>
+                <w:b/>
+              </w:rPr>
+              <w:t>Authority:</w:t>
+            </w:r>
+          </w:p>
+        </w:tc>
+      </w:tr>
+      <w:tr>
+        <w:tc>
+          <w:tcPr>
+            <w:tcW w:w="9576" w:type="dxa"/>
+            <w:gridSpan w:val="3"/>
+          </w:tcPr>
+          <w:p>
+            <w:pPr>
+              <w:rPr>
+                <w:b/>
+              </w:rPr>
+            </w:pPr>
+            <w:r>
+              <w:rPr>
+                <w:b/>
+              </w:rPr>
+              <w:t>Modification History: 1.0</w:t>
+            </w:r>
+          </w:p>
+          <w:p>
+            <w:pPr>
+              <w:rPr>
+                <w:b/>
+              </w:rPr>
+            </w:pPr>
+            <w:r>
+              <w:rPr>
+                <w:b/>
+              </w:rPr>
+              <w:t xml:space="preserve">Author: mc150200943 </w:t>
+            </w:r>
+          </w:p>
+          <w:p>
+            <w:pPr>
+              <w:rPr>
+                <w:b/>
+              </w:rPr>
+            </w:pPr>
+          </w:p>
+        </w:tc>
+      </w:tr>
+    </w:tbl>
+    <w:p>
+      <w:pPr>
+        <w:rPr>
+          <w:b/>
+          <w:sz w:val="32"/>
+          <w:szCs w:val="32"/>
+        </w:rPr>
+      </w:pPr>
+    </w:p>
+    <w:p>
+      <w:pPr>
+        <w:rPr>
+          <w:b/>
+          <w:sz w:val="32"/>
+          <w:szCs w:val="32"/>
+        </w:rPr>
+      </w:pPr>
+    </w:p>
+    <w:p>
+      <w:pPr>
+        <w:rPr>
+          <w:b/>
+          <w:sz w:val="32"/>
+          <w:szCs w:val="32"/>
+        </w:rPr>
+      </w:pPr>
+    </w:p>
+    <w:p>
+      <w:pPr>
+        <w:rPr>
+          <w:b/>
+          <w:sz w:val="32"/>
+          <w:szCs w:val="32"/>
+        </w:rPr>
+      </w:pPr>
+    </w:p>
+    <w:p>
+      <w:pPr>
+        <w:rPr>
+          <w:b/>
+          <w:sz w:val="32"/>
+          <w:szCs w:val="32"/>
+        </w:rPr>
+      </w:pPr>
+    </w:p>
+    <w:p>
+      <w:pPr>
+        <w:rPr>
+          <w:b/>
+          <w:sz w:val="32"/>
+          <w:szCs w:val="32"/>
+        </w:rPr>
+      </w:pPr>
+    </w:p>
+    <w:p>
+      <w:pPr>
+        <w:rPr>
+          <w:b/>
+          <w:sz w:val="32"/>
+          <w:szCs w:val="32"/>
+        </w:rPr>
+      </w:pPr>
+    </w:p>
+    <w:p>
+      <w:pPr>
+        <w:rPr>
+          <w:b/>
+          <w:sz w:val="32"/>
+          <w:szCs w:val="32"/>
+        </w:rPr>
+      </w:pPr>
+    </w:p>
+    <w:p>
+      <w:pPr>
+        <w:rPr>
+          <w:b/>
+          <w:sz w:val="32"/>
+          <w:szCs w:val="32"/>
+        </w:rPr>
+      </w:pPr>
+    </w:p>
+    <w:p>
+      <w:pPr>
+        <w:rPr>
+          <w:b/>
+          <w:sz w:val="32"/>
+          <w:szCs w:val="32"/>
+        </w:rPr>
+      </w:pPr>
+    </w:p>
+    <w:tbl>
+      <w:tblPr>
+        <w:tblStyle w:val="TableGrid"/>
+        <w:tblW w:w="0" w:type="auto"/>
+        <w:tblLook w:val="04A0"/>
+      </w:tblPr>
+      <w:tblGrid>
+        <w:gridCol w:w="2088"/>
+        <w:gridCol w:w="4860"/>
+        <w:gridCol w:w="2628"/>
+      </w:tblGrid>
+      <w:tr>
+        <w:tc>
+          <w:tcPr>
+            <w:tcW w:w="2088" w:type="dxa"/>
+          </w:tcPr>
+          <w:p>
+            <w:pPr>
+              <w:rPr>
+                <w:b/>
+                <w:sz w:val="24"/>
+                <w:szCs w:val="24"/>
+              </w:rPr>
+            </w:pPr>
+            <w:r>
+              <w:rPr>
+                <w:b/>
+                <w:sz w:val="24"/>
+                <w:szCs w:val="24"/>
+              </w:rPr>
+              <w:t>Use Case Title</w:t>
+            </w:r>
+          </w:p>
+        </w:tc>
+        <w:tc>
+          <w:tcPr>
+            <w:tcW w:w="7488" w:type="dxa"/>
+            <w:gridSpan w:val="2"/>
+          </w:tcPr>
+          <w:p>
+            <w:pPr>
+              <w:rPr>
+                <w:b/>
+              </w:rPr>
+            </w:pPr>
+            <w:r>
+              <w:rPr>
+                <w:b/>
+              </w:rPr>
+              <w:t>Delete Event</w:t>
+            </w:r>
+          </w:p>
+        </w:tc>
+      </w:tr>
+      <w:tr>
+        <w:tc>
+          <w:tcPr>
+            <w:tcW w:w="2088" w:type="dxa"/>
+          </w:tcPr>
+          <w:p>
+            <w:pPr>
+              <w:rPr>
+                <w:b/>
+              </w:rPr>
+            </w:pPr>
+            <w:r>
+              <w:rPr>
+                <w:b/>
+              </w:rPr>
+              <w:t>Use Case Id</w:t>
+            </w:r>
+          </w:p>
+        </w:tc>
+        <w:tc>
+          <w:tcPr>
+            <w:tcW w:w="7488" w:type="dxa"/>
+            <w:gridSpan w:val="2"/>
+          </w:tcPr>
+          <w:p>
+            <w:r>
+              <w:t>1</w:t>
+            </w:r>
+          </w:p>
+        </w:tc>
+      </w:tr>
+      <w:tr>
+        <w:tc>
+          <w:tcPr>
+            <w:tcW w:w="2088" w:type="dxa"/>
+          </w:tcPr>
+          <w:p>
+            <w:pPr>
+              <w:rPr>
+                <w:b/>
+              </w:rPr>
+            </w:pPr>
+            <w:r>
+              <w:rPr>
+                <w:b/>
+              </w:rPr>
+              <w:t>Requirement ID</w:t>
+            </w:r>
+          </w:p>
+        </w:tc>
+        <w:tc>
+          <w:tcPr>
+            <w:tcW w:w="7488" w:type="dxa"/>
+            <w:gridSpan w:val="2"/>
+          </w:tcPr>
+          <w:p>
+            <w:r>
+              <w:t>1</w:t>
+            </w:r>
+          </w:p>
+        </w:tc>
+      </w:tr>
+      <w:tr>
+        <w:tc>
+          <w:tcPr>
+            <w:tcW w:w="9576" w:type="dxa"/>
+            <w:gridSpan w:val="3"/>
+          </w:tcPr>
+          <w:p>
+            <w:pPr>
+              <w:rPr>
+                <w:b/>
+              </w:rPr>
+            </w:pPr>
+            <w:r>
+              <w:rPr>
+                <w:b/>
+              </w:rPr>
+              <w:t xml:space="preserve">Description: </w:t>
+            </w:r>
+            <w:r>
+              <w:t>This</w:t>
+            </w:r>
+            <w:r>
+              <w:t xml:space="preserve"> use case is about deleting the existing event by the user</w:t>
+            </w:r>
+          </w:p>
+        </w:tc>
+      </w:tr>
+      <w:tr>
+        <w:tc>
+          <w:tcPr>
+            <w:tcW w:w="9576" w:type="dxa"/>
+            <w:gridSpan w:val="3"/>
+          </w:tcPr>
+          <w:p>
+            <w:r>
+              <w:rPr>
+                <w:b/>
+              </w:rPr>
+              <w:t>Pre-Conditions</w:t>
+            </w:r>
+            <w:r>
+              <w:t>:</w:t>
+            </w:r>
+          </w:p>
+          <w:p>
+            <w:pPr>
+              <w:pStyle w:val="ListParagraph"/>
+              <w:numPr>
+                <w:ilvl w:val="0"/>
+                <w:numId w:val="31"/>
+              </w:numPr>
+            </w:pPr>
+            <w:r>
+              <w:t>The website and its database should be online and working properly.</w:t>
+            </w:r>
+          </w:p>
+          <w:p>
+            <w:pPr>
+              <w:pStyle w:val="ListParagraph"/>
+              <w:numPr>
+                <w:ilvl w:val="0"/>
+                <w:numId w:val="31"/>
+              </w:numPr>
+            </w:pPr>
+            <w:r>
+              <w:t xml:space="preserve">The </w:t>
+            </w:r>
+            <w:r>
+              <w:t>admin</w:t>
+            </w:r>
+            <w:r>
+              <w:t xml:space="preserve"> must provide all the </w:t>
+            </w:r>
+            <w:proofErr w:type="gramStart"/>
+            <w:r>
+              <w:t>related  information</w:t>
+            </w:r>
+            <w:proofErr w:type="gramEnd"/>
+            <w:r>
+              <w:t xml:space="preserve"> for deleting the event.</w:t>
+            </w:r>
+          </w:p>
+          <w:p>
+            <w:pPr>
+              <w:pStyle w:val="ListParagraph"/>
+            </w:pPr>
+          </w:p>
+        </w:tc>
+      </w:tr>
+      <w:tr>
+        <w:tc>
+          <w:tcPr>
+            <w:tcW w:w="6948" w:type="dxa"/>
+            <w:gridSpan w:val="2"/>
+          </w:tcPr>
+          <w:p>
+            <w:r>
+              <w:rPr>
+                <w:b/>
+              </w:rPr>
+              <w:t>Task Sequence:</w:t>
+            </w:r>
+          </w:p>
+        </w:tc>
+        <w:tc>
+          <w:tcPr>
+            <w:tcW w:w="2628" w:type="dxa"/>
+          </w:tcPr>
+          <w:p>
+            <w:pPr>
+              <w:rPr>
+                <w:b/>
+              </w:rPr>
+            </w:pPr>
+            <w:r>
+              <w:rPr>
+                <w:b/>
+              </w:rPr>
+              <w:t>Exceptions</w:t>
+            </w:r>
+          </w:p>
+        </w:tc>
+      </w:tr>
+      <w:tr>
+        <w:tc>
+          <w:tcPr>
+            <w:tcW w:w="6948" w:type="dxa"/>
+            <w:gridSpan w:val="2"/>
+          </w:tcPr>
+          <w:p>
+            <w:pPr>
+              <w:ind w:left="360"/>
+            </w:pPr>
+            <w:r>
+              <w:t xml:space="preserve">1. </w:t>
+            </w:r>
+            <w:r>
+              <w:t xml:space="preserve">The </w:t>
+            </w:r>
+            <w:r>
+              <w:t>admin</w:t>
+            </w:r>
+            <w:r>
+              <w:t xml:space="preserve"> will login the application.</w:t>
+            </w:r>
+          </w:p>
+          <w:p>
+            <w:pPr>
+              <w:pStyle w:val="ListParagraph"/>
+              <w:numPr>
+                <w:ilvl w:val="0"/>
+                <w:numId w:val="31"/>
+              </w:numPr>
+            </w:pPr>
+            <w:r>
+              <w:t xml:space="preserve">The </w:t>
+            </w:r>
+            <w:r>
+              <w:t>admin</w:t>
+            </w:r>
+            <w:r>
+              <w:t xml:space="preserve"> will select event and request for deletion</w:t>
+            </w:r>
+          </w:p>
+          <w:p>
+            <w:pPr>
+              <w:pStyle w:val="ListParagraph"/>
+              <w:numPr>
+                <w:ilvl w:val="0"/>
+                <w:numId w:val="31"/>
+              </w:numPr>
+            </w:pPr>
+            <w:r>
+              <w:t>The system will display a confirmation box.</w:t>
+            </w:r>
+          </w:p>
+          <w:p>
+            <w:pPr>
+              <w:pStyle w:val="ListParagraph"/>
+              <w:numPr>
+                <w:ilvl w:val="0"/>
+                <w:numId w:val="31"/>
+              </w:numPr>
+            </w:pPr>
+            <w:r>
+              <w:t xml:space="preserve">The </w:t>
+            </w:r>
+            <w:r>
+              <w:t>admin</w:t>
+            </w:r>
+            <w:r>
+              <w:t xml:space="preserve"> will confirm the event and submit</w:t>
+            </w:r>
+          </w:p>
+          <w:p>
+            <w:pPr>
+              <w:pStyle w:val="ListParagraph"/>
+              <w:numPr>
+                <w:ilvl w:val="0"/>
+                <w:numId w:val="31"/>
+              </w:numPr>
+            </w:pPr>
+            <w:r>
+              <w:t>The system will delete  the event from its database</w:t>
+            </w:r>
+          </w:p>
+        </w:tc>
+        <w:tc>
+          <w:tcPr>
+            <w:tcW w:w="2628" w:type="dxa"/>
+          </w:tcPr>
+          <w:p/>
+        </w:tc>
+      </w:tr>
+      <w:tr>
+        <w:tc>
+          <w:tcPr>
+            <w:tcW w:w="9576" w:type="dxa"/>
+            <w:gridSpan w:val="3"/>
+          </w:tcPr>
+          <w:p>
+            <w:pPr>
+              <w:rPr>
+                <w:b/>
+              </w:rPr>
+            </w:pPr>
+            <w:r>
+              <w:rPr>
+                <w:b/>
+              </w:rPr>
+              <w:t>Post Conditions:</w:t>
+            </w:r>
+          </w:p>
+          <w:p>
+            <w:r>
+              <w:rPr>
+                <w:b/>
+              </w:rPr>
+              <w:t xml:space="preserve"> </w:t>
+            </w:r>
+            <w:r>
+              <w:t xml:space="preserve">The event will be not </w:t>
+            </w:r>
+            <w:proofErr w:type="gramStart"/>
+            <w:r>
+              <w:t>be</w:t>
+            </w:r>
+            <w:proofErr w:type="gramEnd"/>
+            <w:r>
+              <w:t xml:space="preserve"> visible in the application.</w:t>
+            </w:r>
+          </w:p>
+          <w:p/>
+        </w:tc>
+      </w:tr>
+      <w:tr>
+        <w:tc>
+          <w:tcPr>
+            <w:tcW w:w="9576" w:type="dxa"/>
+            <w:gridSpan w:val="3"/>
+          </w:tcPr>
+          <w:p>
+            <w:pPr>
+              <w:rPr>
+                <w:b/>
+              </w:rPr>
+            </w:pPr>
+            <w:r>
+              <w:rPr>
+                <w:b/>
+              </w:rPr>
+              <w:t>Unresolved Issues:</w:t>
+            </w:r>
+          </w:p>
+        </w:tc>
+      </w:tr>
+      <w:tr>
+        <w:tc>
+          <w:tcPr>
+            <w:tcW w:w="9576" w:type="dxa"/>
+            <w:gridSpan w:val="3"/>
+          </w:tcPr>
+          <w:p>
+            <w:pPr>
+              <w:rPr>
+                <w:b/>
+              </w:rPr>
+            </w:pPr>
+            <w:r>
+              <w:rPr>
+                <w:b/>
+              </w:rPr>
+              <w:t>Authority:</w:t>
+            </w:r>
+          </w:p>
+        </w:tc>
+      </w:tr>
+      <w:tr>
+        <w:tc>
+          <w:tcPr>
+            <w:tcW w:w="9576" w:type="dxa"/>
+            <w:gridSpan w:val="3"/>
+          </w:tcPr>
+          <w:p>
+            <w:pPr>
+              <w:rPr>
+                <w:b/>
+              </w:rPr>
+            </w:pPr>
+            <w:r>
+              <w:rPr>
+                <w:b/>
+              </w:rPr>
+              <w:t>Modification History: 1.0</w:t>
+            </w:r>
+          </w:p>
+          <w:p>
+            <w:pPr>
+              <w:rPr>
+                <w:b/>
+              </w:rPr>
+            </w:pPr>
+            <w:r>
+              <w:rPr>
+                <w:b/>
+              </w:rPr>
+              <w:t xml:space="preserve">Author: mc150200943 </w:t>
+            </w:r>
+          </w:p>
+          <w:p>
+            <w:pPr>
+              <w:rPr>
+                <w:b/>
+              </w:rPr>
+            </w:pPr>
+          </w:p>
+        </w:tc>
+      </w:tr>
+    </w:tbl>
+    <w:p>
+      <w:pPr>
+        <w:rPr>
+          <w:b/>
+          <w:sz w:val="32"/>
+          <w:szCs w:val="32"/>
+        </w:rPr>
+      </w:pPr>
+    </w:p>
+    <w:p>
+      <w:pPr>
+        <w:rPr>
+          <w:b/>
+          <w:sz w:val="32"/>
+          <w:szCs w:val="32"/>
+        </w:rPr>
+      </w:pPr>
+    </w:p>
+    <w:p>
+      <w:pPr>
+        <w:rPr>
+          <w:b/>
+          <w:sz w:val="32"/>
+          <w:szCs w:val="32"/>
+        </w:rPr>
+      </w:pPr>
+    </w:p>
+    <w:p>
+      <w:pPr>
+        <w:rPr>
+          <w:b/>
+          <w:sz w:val="32"/>
+          <w:szCs w:val="32"/>
+        </w:rPr>
+      </w:pPr>
+    </w:p>
+    <w:p>
+      <w:pPr>
+        <w:rPr>
+          <w:b/>
+          <w:sz w:val="32"/>
+          <w:szCs w:val="32"/>
+        </w:rPr>
+      </w:pPr>
+    </w:p>
+    <w:p>
+      <w:pPr>
+        <w:rPr>
+          <w:b/>
+          <w:sz w:val="32"/>
+          <w:szCs w:val="32"/>
+        </w:rPr>
+      </w:pPr>
+    </w:p>
+    <w:p>
+      <w:pPr>
+        <w:rPr>
+          <w:b/>
+          <w:sz w:val="32"/>
+          <w:szCs w:val="32"/>
+        </w:rPr>
+      </w:pPr>
+    </w:p>
     <w:p>
       <w:pPr>
         <w:rPr>
@@ -2027,6 +4644,30 @@
       <w:pPr>
         <w:rPr>
           <w:b/>
+        </w:rPr>
+      </w:pPr>
+      <w:r>
+        <w:rPr>
+          <w:b/>
+        </w:rPr>
+        <w:t>VU</w:t>
+      </w:r>
+      <w:r>
+        <w:rPr>
+          <w:b/>
+        </w:rPr>
+        <w:t xml:space="preserve"> Model:</w:t>
+      </w:r>
+    </w:p>
+    <w:p>
+      <w:r>
+        <w:t>The waterfall model is a sequential design process, used in software development processes, in which progress is seen as flowing steadily downwards (like a waterfall) through the phases of Conception, Initiation, Analysis, Design, Construction, Testing, Production/Implementation and maintenance.</w:t>
+      </w:r>
+    </w:p>
+    <w:p>
+      <w:pPr>
+        <w:rPr>
+          <w:b/>
           <w:sz w:val="32"/>
           <w:szCs w:val="32"/>
         </w:rPr>
@@ -2040,6 +4681,59 @@
           <w:szCs w:val="32"/>
         </w:rPr>
       </w:pPr>
+      <w:r>
+        <w:rPr>
+          <w:b/>
+          <w:noProof/>
+          <w:sz w:val="32"/>
+          <w:szCs w:val="32"/>
+        </w:rPr>
+        <w:drawing>
+          <wp:inline distT="0" distB="0" distL="0" distR="0">
+            <wp:extent cx="5935345" cy="3649345"/>
+            <wp:effectExtent l="19050" t="0" r="8255" b="0"/>
+            <wp:docPr id="3" name="Picture 2"/>
+            <wp:cNvGraphicFramePr>
+              <a:graphicFrameLocks xmlns:a="http://schemas.openxmlformats.org/drawingml/2006/main" noChangeAspect="1"/>
+            </wp:cNvGraphicFramePr>
+            <a:graphic xmlns:a="http://schemas.openxmlformats.org/drawingml/2006/main">
+              <a:graphicData uri="http://schemas.openxmlformats.org/drawingml/2006/picture">
+                <pic:pic xmlns:pic="http://schemas.openxmlformats.org/drawingml/2006/picture">
+                  <pic:nvPicPr>
+                    <pic:cNvPr id="0" name="Picture 2"/>
+                    <pic:cNvPicPr>
+                      <a:picLocks noChangeAspect="1" noChangeArrowheads="1"/>
+                    </pic:cNvPicPr>
+                  </pic:nvPicPr>
+                  <pic:blipFill>
+                    <a:blip r:embed="rId6" cstate="print"/>
+                    <a:srcRect/>
+                    <a:stretch>
+                      <a:fillRect/>
+                    </a:stretch>
+                  </pic:blipFill>
+                  <pic:spPr bwMode="auto">
+                    <a:xfrm>
+                      <a:off x="0" y="0"/>
+                      <a:ext cx="5935345" cy="3649345"/>
+                    </a:xfrm>
+                    <a:prstGeom prst="rect">
+                      <a:avLst/>
+                    </a:prstGeom>
+                    <a:noFill/>
+                    <a:ln w="9525">
+                      <a:noFill/>
+                      <a:miter lim="800000"/>
+                      <a:headEnd/>
+                      <a:tailEnd/>
+                    </a:ln>
+                  </pic:spPr>
+                </pic:pic>
+              </a:graphicData>
+            </a:graphic>
+          </wp:inline>
+        </w:drawing>
+      </w:r>
     </w:p>
     <w:p>
       <w:pPr>
@@ -2093,6 +4787,95 @@
 <file path=word/numbering.xml><?xml version="1.0" encoding="utf-8"?>
 <w:numbering xmlns:ve="http://schemas.openxmlformats.org/markup-compatibility/2006" xmlns:o="urn:schemas-microsoft-com:office:office" xmlns:r="http://schemas.openxmlformats.org/officeDocument/2006/relationships" xmlns:m="http://schemas.openxmlformats.org/officeDocument/2006/math" xmlns:v="urn:schemas-microsoft-com:vml" xmlns:wp="http://schemas.openxmlformats.org/drawingml/2006/wordprocessingDrawing" xmlns:w10="urn:schemas-microsoft-com:office:word" xmlns:w="http://schemas.openxmlformats.org/wordprocessingml/2006/main" xmlns:wne="http://schemas.microsoft.com/office/word/2006/wordml">
   <w:abstractNum w:abstractNumId="0">
+    <w:nsid w:val="00F434AD"/>
+    <w:multiLevelType w:val="hybridMultilevel"/>
+    <w:tmpl w:val="3640C73E"/>
+    <w:lvl w:ilvl="0" w:tplc="0409000F">
+      <w:start w:val="1"/>
+      <w:numFmt w:val="decimal"/>
+      <w:lvlText w:val="%1."/>
+      <w:lvlJc w:val="left"/>
+      <w:pPr>
+        <w:ind w:left="720" w:hanging="360"/>
+      </w:pPr>
+      <w:rPr>
+        <w:rFonts w:hint="default"/>
+      </w:rPr>
+    </w:lvl>
+    <w:lvl w:ilvl="1" w:tplc="04090019" w:tentative="1">
+      <w:start w:val="1"/>
+      <w:numFmt w:val="lowerLetter"/>
+      <w:lvlText w:val="%2."/>
+      <w:lvlJc w:val="left"/>
+      <w:pPr>
+        <w:ind w:left="1440" w:hanging="360"/>
+      </w:pPr>
+    </w:lvl>
+    <w:lvl w:ilvl="2" w:tplc="0409001B" w:tentative="1">
+      <w:start w:val="1"/>
+      <w:numFmt w:val="lowerRoman"/>
+      <w:lvlText w:val="%3."/>
+      <w:lvlJc w:val="right"/>
+      <w:pPr>
+        <w:ind w:left="2160" w:hanging="180"/>
+      </w:pPr>
+    </w:lvl>
+    <w:lvl w:ilvl="3" w:tplc="0409000F" w:tentative="1">
+      <w:start w:val="1"/>
+      <w:numFmt w:val="decimal"/>
+      <w:lvlText w:val="%4."/>
+      <w:lvlJc w:val="left"/>
+      <w:pPr>
+        <w:ind w:left="2880" w:hanging="360"/>
+      </w:pPr>
+    </w:lvl>
+    <w:lvl w:ilvl="4" w:tplc="04090019" w:tentative="1">
+      <w:start w:val="1"/>
+      <w:numFmt w:val="lowerLetter"/>
+      <w:lvlText w:val="%5."/>
+      <w:lvlJc w:val="left"/>
+      <w:pPr>
+        <w:ind w:left="3600" w:hanging="360"/>
+      </w:pPr>
+    </w:lvl>
+    <w:lvl w:ilvl="5" w:tplc="0409001B" w:tentative="1">
+      <w:start w:val="1"/>
+      <w:numFmt w:val="lowerRoman"/>
+      <w:lvlText w:val="%6."/>
+      <w:lvlJc w:val="right"/>
+      <w:pPr>
+        <w:ind w:left="4320" w:hanging="180"/>
+      </w:pPr>
+    </w:lvl>
+    <w:lvl w:ilvl="6" w:tplc="0409000F" w:tentative="1">
+      <w:start w:val="1"/>
+      <w:numFmt w:val="decimal"/>
+      <w:lvlText w:val="%7."/>
+      <w:lvlJc w:val="left"/>
+      <w:pPr>
+        <w:ind w:left="5040" w:hanging="360"/>
+      </w:pPr>
+    </w:lvl>
+    <w:lvl w:ilvl="7" w:tplc="04090019" w:tentative="1">
+      <w:start w:val="1"/>
+      <w:numFmt w:val="lowerLetter"/>
+      <w:lvlText w:val="%8."/>
+      <w:lvlJc w:val="left"/>
+      <w:pPr>
+        <w:ind w:left="5760" w:hanging="360"/>
+      </w:pPr>
+    </w:lvl>
+    <w:lvl w:ilvl="8" w:tplc="0409001B" w:tentative="1">
+      <w:start w:val="1"/>
+      <w:numFmt w:val="lowerRoman"/>
+      <w:lvlText w:val="%9."/>
+      <w:lvlJc w:val="right"/>
+      <w:pPr>
+        <w:ind w:left="6480" w:hanging="180"/>
+      </w:pPr>
+    </w:lvl>
+  </w:abstractNum>
+  <w:abstractNum w:abstractNumId="1">
     <w:nsid w:val="014F7444"/>
     <w:multiLevelType w:val="hybridMultilevel"/>
     <w:tmpl w:val="D74061C6"/>
@@ -2181,7 +4964,185 @@
       </w:pPr>
     </w:lvl>
   </w:abstractNum>
-  <w:abstractNum w:abstractNumId="1">
+  <w:abstractNum w:abstractNumId="2">
+    <w:nsid w:val="046F4823"/>
+    <w:multiLevelType w:val="hybridMultilevel"/>
+    <w:tmpl w:val="0EF06862"/>
+    <w:lvl w:ilvl="0" w:tplc="0409000F">
+      <w:start w:val="1"/>
+      <w:numFmt w:val="decimal"/>
+      <w:lvlText w:val="%1."/>
+      <w:lvlJc w:val="left"/>
+      <w:pPr>
+        <w:ind w:left="720" w:hanging="360"/>
+      </w:pPr>
+      <w:rPr>
+        <w:rFonts w:hint="default"/>
+      </w:rPr>
+    </w:lvl>
+    <w:lvl w:ilvl="1" w:tplc="04090019" w:tentative="1">
+      <w:start w:val="1"/>
+      <w:numFmt w:val="lowerLetter"/>
+      <w:lvlText w:val="%2."/>
+      <w:lvlJc w:val="left"/>
+      <w:pPr>
+        <w:ind w:left="1440" w:hanging="360"/>
+      </w:pPr>
+    </w:lvl>
+    <w:lvl w:ilvl="2" w:tplc="0409001B" w:tentative="1">
+      <w:start w:val="1"/>
+      <w:numFmt w:val="lowerRoman"/>
+      <w:lvlText w:val="%3."/>
+      <w:lvlJc w:val="right"/>
+      <w:pPr>
+        <w:ind w:left="2160" w:hanging="180"/>
+      </w:pPr>
+    </w:lvl>
+    <w:lvl w:ilvl="3" w:tplc="0409000F" w:tentative="1">
+      <w:start w:val="1"/>
+      <w:numFmt w:val="decimal"/>
+      <w:lvlText w:val="%4."/>
+      <w:lvlJc w:val="left"/>
+      <w:pPr>
+        <w:ind w:left="2880" w:hanging="360"/>
+      </w:pPr>
+    </w:lvl>
+    <w:lvl w:ilvl="4" w:tplc="04090019" w:tentative="1">
+      <w:start w:val="1"/>
+      <w:numFmt w:val="lowerLetter"/>
+      <w:lvlText w:val="%5."/>
+      <w:lvlJc w:val="left"/>
+      <w:pPr>
+        <w:ind w:left="3600" w:hanging="360"/>
+      </w:pPr>
+    </w:lvl>
+    <w:lvl w:ilvl="5" w:tplc="0409001B" w:tentative="1">
+      <w:start w:val="1"/>
+      <w:numFmt w:val="lowerRoman"/>
+      <w:lvlText w:val="%6."/>
+      <w:lvlJc w:val="right"/>
+      <w:pPr>
+        <w:ind w:left="4320" w:hanging="180"/>
+      </w:pPr>
+    </w:lvl>
+    <w:lvl w:ilvl="6" w:tplc="0409000F" w:tentative="1">
+      <w:start w:val="1"/>
+      <w:numFmt w:val="decimal"/>
+      <w:lvlText w:val="%7."/>
+      <w:lvlJc w:val="left"/>
+      <w:pPr>
+        <w:ind w:left="5040" w:hanging="360"/>
+      </w:pPr>
+    </w:lvl>
+    <w:lvl w:ilvl="7" w:tplc="04090019" w:tentative="1">
+      <w:start w:val="1"/>
+      <w:numFmt w:val="lowerLetter"/>
+      <w:lvlText w:val="%8."/>
+      <w:lvlJc w:val="left"/>
+      <w:pPr>
+        <w:ind w:left="5760" w:hanging="360"/>
+      </w:pPr>
+    </w:lvl>
+    <w:lvl w:ilvl="8" w:tplc="0409001B" w:tentative="1">
+      <w:start w:val="1"/>
+      <w:numFmt w:val="lowerRoman"/>
+      <w:lvlText w:val="%9."/>
+      <w:lvlJc w:val="right"/>
+      <w:pPr>
+        <w:ind w:left="6480" w:hanging="180"/>
+      </w:pPr>
+    </w:lvl>
+  </w:abstractNum>
+  <w:abstractNum w:abstractNumId="3">
+    <w:nsid w:val="047C35D0"/>
+    <w:multiLevelType w:val="hybridMultilevel"/>
+    <w:tmpl w:val="FD86A4C6"/>
+    <w:lvl w:ilvl="0" w:tplc="0409000F">
+      <w:start w:val="1"/>
+      <w:numFmt w:val="decimal"/>
+      <w:lvlText w:val="%1."/>
+      <w:lvlJc w:val="left"/>
+      <w:pPr>
+        <w:ind w:left="720" w:hanging="360"/>
+      </w:pPr>
+      <w:rPr>
+        <w:rFonts w:hint="default"/>
+      </w:rPr>
+    </w:lvl>
+    <w:lvl w:ilvl="1" w:tplc="04090019" w:tentative="1">
+      <w:start w:val="1"/>
+      <w:numFmt w:val="lowerLetter"/>
+      <w:lvlText w:val="%2."/>
+      <w:lvlJc w:val="left"/>
+      <w:pPr>
+        <w:ind w:left="1440" w:hanging="360"/>
+      </w:pPr>
+    </w:lvl>
+    <w:lvl w:ilvl="2" w:tplc="0409001B" w:tentative="1">
+      <w:start w:val="1"/>
+      <w:numFmt w:val="lowerRoman"/>
+      <w:lvlText w:val="%3."/>
+      <w:lvlJc w:val="right"/>
+      <w:pPr>
+        <w:ind w:left="2160" w:hanging="180"/>
+      </w:pPr>
+    </w:lvl>
+    <w:lvl w:ilvl="3" w:tplc="0409000F" w:tentative="1">
+      <w:start w:val="1"/>
+      <w:numFmt w:val="decimal"/>
+      <w:lvlText w:val="%4."/>
+      <w:lvlJc w:val="left"/>
+      <w:pPr>
+        <w:ind w:left="2880" w:hanging="360"/>
+      </w:pPr>
+    </w:lvl>
+    <w:lvl w:ilvl="4" w:tplc="04090019" w:tentative="1">
+      <w:start w:val="1"/>
+      <w:numFmt w:val="lowerLetter"/>
+      <w:lvlText w:val="%5."/>
+      <w:lvlJc w:val="left"/>
+      <w:pPr>
+        <w:ind w:left="3600" w:hanging="360"/>
+      </w:pPr>
+    </w:lvl>
+    <w:lvl w:ilvl="5" w:tplc="0409001B" w:tentative="1">
+      <w:start w:val="1"/>
+      <w:numFmt w:val="lowerRoman"/>
+      <w:lvlText w:val="%6."/>
+      <w:lvlJc w:val="right"/>
+      <w:pPr>
+        <w:ind w:left="4320" w:hanging="180"/>
+      </w:pPr>
+    </w:lvl>
+    <w:lvl w:ilvl="6" w:tplc="0409000F" w:tentative="1">
+      <w:start w:val="1"/>
+      <w:numFmt w:val="decimal"/>
+      <w:lvlText w:val="%7."/>
+      <w:lvlJc w:val="left"/>
+      <w:pPr>
+        <w:ind w:left="5040" w:hanging="360"/>
+      </w:pPr>
+    </w:lvl>
+    <w:lvl w:ilvl="7" w:tplc="04090019" w:tentative="1">
+      <w:start w:val="1"/>
+      <w:numFmt w:val="lowerLetter"/>
+      <w:lvlText w:val="%8."/>
+      <w:lvlJc w:val="left"/>
+      <w:pPr>
+        <w:ind w:left="5760" w:hanging="360"/>
+      </w:pPr>
+    </w:lvl>
+    <w:lvl w:ilvl="8" w:tplc="0409001B" w:tentative="1">
+      <w:start w:val="1"/>
+      <w:numFmt w:val="lowerRoman"/>
+      <w:lvlText w:val="%9."/>
+      <w:lvlJc w:val="right"/>
+      <w:pPr>
+        <w:ind w:left="6480" w:hanging="180"/>
+      </w:pPr>
+    </w:lvl>
+  </w:abstractNum>
+  <w:abstractNum w:abstractNumId="4">
     <w:nsid w:val="0DA22168"/>
     <w:multiLevelType w:val="hybridMultilevel"/>
     <w:tmpl w:val="AC8C041E"/>
@@ -2294,7 +5255,96 @@
       </w:rPr>
     </w:lvl>
   </w:abstractNum>
-  <w:abstractNum w:abstractNumId="2">
+  <w:abstractNum w:abstractNumId="5">
+    <w:nsid w:val="0E2B2C70"/>
+    <w:multiLevelType w:val="hybridMultilevel"/>
+    <w:tmpl w:val="DE9EEFBA"/>
+    <w:lvl w:ilvl="0" w:tplc="7690D3A4">
+      <w:start w:val="2"/>
+      <w:numFmt w:val="decimal"/>
+      <w:lvlText w:val="%1"/>
+      <w:lvlJc w:val="left"/>
+      <w:pPr>
+        <w:ind w:left="720" w:hanging="360"/>
+      </w:pPr>
+      <w:rPr>
+        <w:rFonts w:hint="default"/>
+      </w:rPr>
+    </w:lvl>
+    <w:lvl w:ilvl="1" w:tplc="04090019" w:tentative="1">
+      <w:start w:val="1"/>
+      <w:numFmt w:val="lowerLetter"/>
+      <w:lvlText w:val="%2."/>
+      <w:lvlJc w:val="left"/>
+      <w:pPr>
+        <w:ind w:left="1440" w:hanging="360"/>
+      </w:pPr>
+    </w:lvl>
+    <w:lvl w:ilvl="2" w:tplc="0409001B" w:tentative="1">
+      <w:start w:val="1"/>
+      <w:numFmt w:val="lowerRoman"/>
+      <w:lvlText w:val="%3."/>
+      <w:lvlJc w:val="right"/>
+      <w:pPr>
+        <w:ind w:left="2160" w:hanging="180"/>
+      </w:pPr>
+    </w:lvl>
+    <w:lvl w:ilvl="3" w:tplc="0409000F" w:tentative="1">
+      <w:start w:val="1"/>
+      <w:numFmt w:val="decimal"/>
+      <w:lvlText w:val="%4."/>
+      <w:lvlJc w:val="left"/>
+      <w:pPr>
+        <w:ind w:left="2880" w:hanging="360"/>
+      </w:pPr>
+    </w:lvl>
+    <w:lvl w:ilvl="4" w:tplc="04090019" w:tentative="1">
+      <w:start w:val="1"/>
+      <w:numFmt w:val="lowerLetter"/>
+      <w:lvlText w:val="%5."/>
+      <w:lvlJc w:val="left"/>
+      <w:pPr>
+        <w:ind w:left="3600" w:hanging="360"/>
+      </w:pPr>
+    </w:lvl>
+    <w:lvl w:ilvl="5" w:tplc="0409001B" w:tentative="1">
+      <w:start w:val="1"/>
+      <w:numFmt w:val="lowerRoman"/>
+      <w:lvlText w:val="%6."/>
+      <w:lvlJc w:val="right"/>
+      <w:pPr>
+        <w:ind w:left="4320" w:hanging="180"/>
+      </w:pPr>
+    </w:lvl>
+    <w:lvl w:ilvl="6" w:tplc="0409000F" w:tentative="1">
+      <w:start w:val="1"/>
+      <w:numFmt w:val="decimal"/>
+      <w:lvlText w:val="%7."/>
+      <w:lvlJc w:val="left"/>
+      <w:pPr>
+        <w:ind w:left="5040" w:hanging="360"/>
+      </w:pPr>
+    </w:lvl>
+    <w:lvl w:ilvl="7" w:tplc="04090019" w:tentative="1">
+      <w:start w:val="1"/>
+      <w:numFmt w:val="lowerLetter"/>
+      <w:lvlText w:val="%8."/>
+      <w:lvlJc w:val="left"/>
+      <w:pPr>
+        <w:ind w:left="5760" w:hanging="360"/>
+      </w:pPr>
+    </w:lvl>
+    <w:lvl w:ilvl="8" w:tplc="0409001B" w:tentative="1">
+      <w:start w:val="1"/>
+      <w:numFmt w:val="lowerRoman"/>
+      <w:lvlText w:val="%9."/>
+      <w:lvlJc w:val="right"/>
+      <w:pPr>
+        <w:ind w:left="6480" w:hanging="180"/>
+      </w:pPr>
+    </w:lvl>
+  </w:abstractNum>
+  <w:abstractNum w:abstractNumId="6">
     <w:nsid w:val="113C6827"/>
     <w:multiLevelType w:val="hybridMultilevel"/>
     <w:tmpl w:val="CEF65736"/>
@@ -2407,7 +5457,7 @@
       </w:rPr>
     </w:lvl>
   </w:abstractNum>
-  <w:abstractNum w:abstractNumId="3">
+  <w:abstractNum w:abstractNumId="7">
     <w:nsid w:val="12E20B0E"/>
     <w:multiLevelType w:val="hybridMultilevel"/>
     <w:tmpl w:val="A4802A6E"/>
@@ -2520,7 +5570,7 @@
       </w:rPr>
     </w:lvl>
   </w:abstractNum>
-  <w:abstractNum w:abstractNumId="4">
+  <w:abstractNum w:abstractNumId="8">
     <w:nsid w:val="13F8479A"/>
     <w:multiLevelType w:val="hybridMultilevel"/>
     <w:tmpl w:val="3E06DD0E"/>
@@ -2606,7 +5656,7 @@
       </w:pPr>
     </w:lvl>
   </w:abstractNum>
-  <w:abstractNum w:abstractNumId="5">
+  <w:abstractNum w:abstractNumId="9">
     <w:nsid w:val="14715A81"/>
     <w:multiLevelType w:val="hybridMultilevel"/>
     <w:tmpl w:val="F998FA8E"/>
@@ -2695,7 +5745,96 @@
       </w:pPr>
     </w:lvl>
   </w:abstractNum>
-  <w:abstractNum w:abstractNumId="6">
+  <w:abstractNum w:abstractNumId="10">
+    <w:nsid w:val="154242A2"/>
+    <w:multiLevelType w:val="hybridMultilevel"/>
+    <w:tmpl w:val="3A2AE398"/>
+    <w:lvl w:ilvl="0" w:tplc="0409000F">
+      <w:start w:val="1"/>
+      <w:numFmt w:val="decimal"/>
+      <w:lvlText w:val="%1."/>
+      <w:lvlJc w:val="left"/>
+      <w:pPr>
+        <w:ind w:left="720" w:hanging="360"/>
+      </w:pPr>
+      <w:rPr>
+        <w:rFonts w:hint="default"/>
+      </w:rPr>
+    </w:lvl>
+    <w:lvl w:ilvl="1" w:tplc="04090019" w:tentative="1">
+      <w:start w:val="1"/>
+      <w:numFmt w:val="lowerLetter"/>
+      <w:lvlText w:val="%2."/>
+      <w:lvlJc w:val="left"/>
+      <w:pPr>
+        <w:ind w:left="1440" w:hanging="360"/>
+      </w:pPr>
+    </w:lvl>
+    <w:lvl w:ilvl="2" w:tplc="0409001B" w:tentative="1">
+      <w:start w:val="1"/>
+      <w:numFmt w:val="lowerRoman"/>
+      <w:lvlText w:val="%3."/>
+      <w:lvlJc w:val="right"/>
+      <w:pPr>
+        <w:ind w:left="2160" w:hanging="180"/>
+      </w:pPr>
+    </w:lvl>
+    <w:lvl w:ilvl="3" w:tplc="0409000F" w:tentative="1">
+      <w:start w:val="1"/>
+      <w:numFmt w:val="decimal"/>
+      <w:lvlText w:val="%4."/>
+      <w:lvlJc w:val="left"/>
+      <w:pPr>
+        <w:ind w:left="2880" w:hanging="360"/>
+      </w:pPr>
+    </w:lvl>
+    <w:lvl w:ilvl="4" w:tplc="04090019" w:tentative="1">
+      <w:start w:val="1"/>
+      <w:numFmt w:val="lowerLetter"/>
+      <w:lvlText w:val="%5."/>
+      <w:lvlJc w:val="left"/>
+      <w:pPr>
+        <w:ind w:left="3600" w:hanging="360"/>
+      </w:pPr>
+    </w:lvl>
+    <w:lvl w:ilvl="5" w:tplc="0409001B" w:tentative="1">
+      <w:start w:val="1"/>
+      <w:numFmt w:val="lowerRoman"/>
+      <w:lvlText w:val="%6."/>
+      <w:lvlJc w:val="right"/>
+      <w:pPr>
+        <w:ind w:left="4320" w:hanging="180"/>
+      </w:pPr>
+    </w:lvl>
+    <w:lvl w:ilvl="6" w:tplc="0409000F" w:tentative="1">
+      <w:start w:val="1"/>
+      <w:numFmt w:val="decimal"/>
+      <w:lvlText w:val="%7."/>
+      <w:lvlJc w:val="left"/>
+      <w:pPr>
+        <w:ind w:left="5040" w:hanging="360"/>
+      </w:pPr>
+    </w:lvl>
+    <w:lvl w:ilvl="7" w:tplc="04090019" w:tentative="1">
+      <w:start w:val="1"/>
+      <w:numFmt w:val="lowerLetter"/>
+      <w:lvlText w:val="%8."/>
+      <w:lvlJc w:val="left"/>
+      <w:pPr>
+        <w:ind w:left="5760" w:hanging="360"/>
+      </w:pPr>
+    </w:lvl>
+    <w:lvl w:ilvl="8" w:tplc="0409001B" w:tentative="1">
+      <w:start w:val="1"/>
+      <w:numFmt w:val="lowerRoman"/>
+      <w:lvlText w:val="%9."/>
+      <w:lvlJc w:val="right"/>
+      <w:pPr>
+        <w:ind w:left="6480" w:hanging="180"/>
+      </w:pPr>
+    </w:lvl>
+  </w:abstractNum>
+  <w:abstractNum w:abstractNumId="11">
     <w:nsid w:val="1D877D41"/>
     <w:multiLevelType w:val="hybridMultilevel"/>
     <w:tmpl w:val="0F660954"/>
@@ -2808,7 +5947,7 @@
       </w:rPr>
     </w:lvl>
   </w:abstractNum>
-  <w:abstractNum w:abstractNumId="7">
+  <w:abstractNum w:abstractNumId="12">
     <w:nsid w:val="251E306B"/>
     <w:multiLevelType w:val="hybridMultilevel"/>
     <w:tmpl w:val="86E6B03A"/>
@@ -2921,7 +6060,7 @@
       </w:rPr>
     </w:lvl>
   </w:abstractNum>
-  <w:abstractNum w:abstractNumId="8">
+  <w:abstractNum w:abstractNumId="13">
     <w:nsid w:val="2A107103"/>
     <w:multiLevelType w:val="hybridMultilevel"/>
     <w:tmpl w:val="8B64EDFE"/>
@@ -3034,7 +6173,7 @@
       </w:rPr>
     </w:lvl>
   </w:abstractNum>
-  <w:abstractNum w:abstractNumId="9">
+  <w:abstractNum w:abstractNumId="14">
     <w:nsid w:val="2DD6238B"/>
     <w:multiLevelType w:val="hybridMultilevel"/>
     <w:tmpl w:val="8FF2E432"/>
@@ -3147,7 +6286,7 @@
       </w:rPr>
     </w:lvl>
   </w:abstractNum>
-  <w:abstractNum w:abstractNumId="10">
+  <w:abstractNum w:abstractNumId="15">
     <w:nsid w:val="2E4D061C"/>
     <w:multiLevelType w:val="hybridMultilevel"/>
     <w:tmpl w:val="1AE8A826"/>
@@ -3260,7 +6399,7 @@
       </w:rPr>
     </w:lvl>
   </w:abstractNum>
-  <w:abstractNum w:abstractNumId="11">
+  <w:abstractNum w:abstractNumId="16">
     <w:nsid w:val="2E8B43F3"/>
     <w:multiLevelType w:val="hybridMultilevel"/>
     <w:tmpl w:val="E5906932"/>
@@ -3373,7 +6512,185 @@
       </w:rPr>
     </w:lvl>
   </w:abstractNum>
-  <w:abstractNum w:abstractNumId="12">
+  <w:abstractNum w:abstractNumId="17">
+    <w:nsid w:val="346A7DB4"/>
+    <w:multiLevelType w:val="hybridMultilevel"/>
+    <w:tmpl w:val="300A6A2A"/>
+    <w:lvl w:ilvl="0" w:tplc="0409000F">
+      <w:start w:val="1"/>
+      <w:numFmt w:val="decimal"/>
+      <w:lvlText w:val="%1."/>
+      <w:lvlJc w:val="left"/>
+      <w:pPr>
+        <w:ind w:left="720" w:hanging="360"/>
+      </w:pPr>
+      <w:rPr>
+        <w:rFonts w:hint="default"/>
+      </w:rPr>
+    </w:lvl>
+    <w:lvl w:ilvl="1" w:tplc="04090019" w:tentative="1">
+      <w:start w:val="1"/>
+      <w:numFmt w:val="lowerLetter"/>
+      <w:lvlText w:val="%2."/>
+      <w:lvlJc w:val="left"/>
+      <w:pPr>
+        <w:ind w:left="1440" w:hanging="360"/>
+      </w:pPr>
+    </w:lvl>
+    <w:lvl w:ilvl="2" w:tplc="0409001B" w:tentative="1">
+      <w:start w:val="1"/>
+      <w:numFmt w:val="lowerRoman"/>
+      <w:lvlText w:val="%3."/>
+      <w:lvlJc w:val="right"/>
+      <w:pPr>
+        <w:ind w:left="2160" w:hanging="180"/>
+      </w:pPr>
+    </w:lvl>
+    <w:lvl w:ilvl="3" w:tplc="0409000F" w:tentative="1">
+      <w:start w:val="1"/>
+      <w:numFmt w:val="decimal"/>
+      <w:lvlText w:val="%4."/>
+      <w:lvlJc w:val="left"/>
+      <w:pPr>
+        <w:ind w:left="2880" w:hanging="360"/>
+      </w:pPr>
+    </w:lvl>
+    <w:lvl w:ilvl="4" w:tplc="04090019" w:tentative="1">
+      <w:start w:val="1"/>
+      <w:numFmt w:val="lowerLetter"/>
+      <w:lvlText w:val="%5."/>
+      <w:lvlJc w:val="left"/>
+      <w:pPr>
+        <w:ind w:left="3600" w:hanging="360"/>
+      </w:pPr>
+    </w:lvl>
+    <w:lvl w:ilvl="5" w:tplc="0409001B" w:tentative="1">
+      <w:start w:val="1"/>
+      <w:numFmt w:val="lowerRoman"/>
+      <w:lvlText w:val="%6."/>
+      <w:lvlJc w:val="right"/>
+      <w:pPr>
+        <w:ind w:left="4320" w:hanging="180"/>
+      </w:pPr>
+    </w:lvl>
+    <w:lvl w:ilvl="6" w:tplc="0409000F" w:tentative="1">
+      <w:start w:val="1"/>
+      <w:numFmt w:val="decimal"/>
+      <w:lvlText w:val="%7."/>
+      <w:lvlJc w:val="left"/>
+      <w:pPr>
+        <w:ind w:left="5040" w:hanging="360"/>
+      </w:pPr>
+    </w:lvl>
+    <w:lvl w:ilvl="7" w:tplc="04090019" w:tentative="1">
+      <w:start w:val="1"/>
+      <w:numFmt w:val="lowerLetter"/>
+      <w:lvlText w:val="%8."/>
+      <w:lvlJc w:val="left"/>
+      <w:pPr>
+        <w:ind w:left="5760" w:hanging="360"/>
+      </w:pPr>
+    </w:lvl>
+    <w:lvl w:ilvl="8" w:tplc="0409001B" w:tentative="1">
+      <w:start w:val="1"/>
+      <w:numFmt w:val="lowerRoman"/>
+      <w:lvlText w:val="%9."/>
+      <w:lvlJc w:val="right"/>
+      <w:pPr>
+        <w:ind w:left="6480" w:hanging="180"/>
+      </w:pPr>
+    </w:lvl>
+  </w:abstractNum>
+  <w:abstractNum w:abstractNumId="18">
+    <w:nsid w:val="3FFB3272"/>
+    <w:multiLevelType w:val="hybridMultilevel"/>
+    <w:tmpl w:val="176CF1E8"/>
+    <w:lvl w:ilvl="0" w:tplc="F0AC87FA">
+      <w:start w:val="1"/>
+      <w:numFmt w:val="decimal"/>
+      <w:lvlText w:val="%1."/>
+      <w:lvlJc w:val="left"/>
+      <w:pPr>
+        <w:ind w:left="744" w:hanging="360"/>
+      </w:pPr>
+      <w:rPr>
+        <w:rFonts w:hint="default"/>
+      </w:rPr>
+    </w:lvl>
+    <w:lvl w:ilvl="1" w:tplc="04090019" w:tentative="1">
+      <w:start w:val="1"/>
+      <w:numFmt w:val="lowerLetter"/>
+      <w:lvlText w:val="%2."/>
+      <w:lvlJc w:val="left"/>
+      <w:pPr>
+        <w:ind w:left="1464" w:hanging="360"/>
+      </w:pPr>
+    </w:lvl>
+    <w:lvl w:ilvl="2" w:tplc="0409001B" w:tentative="1">
+      <w:start w:val="1"/>
+      <w:numFmt w:val="lowerRoman"/>
+      <w:lvlText w:val="%3."/>
+      <w:lvlJc w:val="right"/>
+      <w:pPr>
+        <w:ind w:left="2184" w:hanging="180"/>
+      </w:pPr>
+    </w:lvl>
+    <w:lvl w:ilvl="3" w:tplc="0409000F" w:tentative="1">
+      <w:start w:val="1"/>
+      <w:numFmt w:val="decimal"/>
+      <w:lvlText w:val="%4."/>
+      <w:lvlJc w:val="left"/>
+      <w:pPr>
+        <w:ind w:left="2904" w:hanging="360"/>
+      </w:pPr>
+    </w:lvl>
+    <w:lvl w:ilvl="4" w:tplc="04090019" w:tentative="1">
+      <w:start w:val="1"/>
+      <w:numFmt w:val="lowerLetter"/>
+      <w:lvlText w:val="%5."/>
+      <w:lvlJc w:val="left"/>
+      <w:pPr>
+        <w:ind w:left="3624" w:hanging="360"/>
+      </w:pPr>
+    </w:lvl>
+    <w:lvl w:ilvl="5" w:tplc="0409001B" w:tentative="1">
+      <w:start w:val="1"/>
+      <w:numFmt w:val="lowerRoman"/>
+      <w:lvlText w:val="%6."/>
+      <w:lvlJc w:val="right"/>
+      <w:pPr>
+        <w:ind w:left="4344" w:hanging="180"/>
+      </w:pPr>
+    </w:lvl>
+    <w:lvl w:ilvl="6" w:tplc="0409000F" w:tentative="1">
+      <w:start w:val="1"/>
+      <w:numFmt w:val="decimal"/>
+      <w:lvlText w:val="%7."/>
+      <w:lvlJc w:val="left"/>
+      <w:pPr>
+        <w:ind w:left="5064" w:hanging="360"/>
+      </w:pPr>
+    </w:lvl>
+    <w:lvl w:ilvl="7" w:tplc="04090019" w:tentative="1">
+      <w:start w:val="1"/>
+      <w:numFmt w:val="lowerLetter"/>
+      <w:lvlText w:val="%8."/>
+      <w:lvlJc w:val="left"/>
+      <w:pPr>
+        <w:ind w:left="5784" w:hanging="360"/>
+      </w:pPr>
+    </w:lvl>
+    <w:lvl w:ilvl="8" w:tplc="0409001B" w:tentative="1">
+      <w:start w:val="1"/>
+      <w:numFmt w:val="lowerRoman"/>
+      <w:lvlText w:val="%9."/>
+      <w:lvlJc w:val="right"/>
+      <w:pPr>
+        <w:ind w:left="6504" w:hanging="180"/>
+      </w:pPr>
+    </w:lvl>
+  </w:abstractNum>
+  <w:abstractNum w:abstractNumId="19">
     <w:nsid w:val="49935D90"/>
     <w:multiLevelType w:val="hybridMultilevel"/>
     <w:tmpl w:val="5E3EF42A"/>
@@ -3459,7 +6776,7 @@
       </w:pPr>
     </w:lvl>
   </w:abstractNum>
-  <w:abstractNum w:abstractNumId="13">
+  <w:abstractNum w:abstractNumId="20">
     <w:nsid w:val="4A347DA1"/>
     <w:multiLevelType w:val="hybridMultilevel"/>
     <w:tmpl w:val="A0E4B54E"/>
@@ -3572,7 +6889,185 @@
       </w:rPr>
     </w:lvl>
   </w:abstractNum>
-  <w:abstractNum w:abstractNumId="14">
+  <w:abstractNum w:abstractNumId="21">
+    <w:nsid w:val="4F470C05"/>
+    <w:multiLevelType w:val="hybridMultilevel"/>
+    <w:tmpl w:val="4CFA8AC8"/>
+    <w:lvl w:ilvl="0" w:tplc="0409000F">
+      <w:start w:val="1"/>
+      <w:numFmt w:val="decimal"/>
+      <w:lvlText w:val="%1."/>
+      <w:lvlJc w:val="left"/>
+      <w:pPr>
+        <w:ind w:left="720" w:hanging="360"/>
+      </w:pPr>
+      <w:rPr>
+        <w:rFonts w:hint="default"/>
+      </w:rPr>
+    </w:lvl>
+    <w:lvl w:ilvl="1" w:tplc="04090019" w:tentative="1">
+      <w:start w:val="1"/>
+      <w:numFmt w:val="lowerLetter"/>
+      <w:lvlText w:val="%2."/>
+      <w:lvlJc w:val="left"/>
+      <w:pPr>
+        <w:ind w:left="1440" w:hanging="360"/>
+      </w:pPr>
+    </w:lvl>
+    <w:lvl w:ilvl="2" w:tplc="0409001B" w:tentative="1">
+      <w:start w:val="1"/>
+      <w:numFmt w:val="lowerRoman"/>
+      <w:lvlText w:val="%3."/>
+      <w:lvlJc w:val="right"/>
+      <w:pPr>
+        <w:ind w:left="2160" w:hanging="180"/>
+      </w:pPr>
+    </w:lvl>
+    <w:lvl w:ilvl="3" w:tplc="0409000F" w:tentative="1">
+      <w:start w:val="1"/>
+      <w:numFmt w:val="decimal"/>
+      <w:lvlText w:val="%4."/>
+      <w:lvlJc w:val="left"/>
+      <w:pPr>
+        <w:ind w:left="2880" w:hanging="360"/>
+      </w:pPr>
+    </w:lvl>
+    <w:lvl w:ilvl="4" w:tplc="04090019" w:tentative="1">
+      <w:start w:val="1"/>
+      <w:numFmt w:val="lowerLetter"/>
+      <w:lvlText w:val="%5."/>
+      <w:lvlJc w:val="left"/>
+      <w:pPr>
+        <w:ind w:left="3600" w:hanging="360"/>
+      </w:pPr>
+    </w:lvl>
+    <w:lvl w:ilvl="5" w:tplc="0409001B" w:tentative="1">
+      <w:start w:val="1"/>
+      <w:numFmt w:val="lowerRoman"/>
+      <w:lvlText w:val="%6."/>
+      <w:lvlJc w:val="right"/>
+      <w:pPr>
+        <w:ind w:left="4320" w:hanging="180"/>
+      </w:pPr>
+    </w:lvl>
+    <w:lvl w:ilvl="6" w:tplc="0409000F" w:tentative="1">
+      <w:start w:val="1"/>
+      <w:numFmt w:val="decimal"/>
+      <w:lvlText w:val="%7."/>
+      <w:lvlJc w:val="left"/>
+      <w:pPr>
+        <w:ind w:left="5040" w:hanging="360"/>
+      </w:pPr>
+    </w:lvl>
+    <w:lvl w:ilvl="7" w:tplc="04090019" w:tentative="1">
+      <w:start w:val="1"/>
+      <w:numFmt w:val="lowerLetter"/>
+      <w:lvlText w:val="%8."/>
+      <w:lvlJc w:val="left"/>
+      <w:pPr>
+        <w:ind w:left="5760" w:hanging="360"/>
+      </w:pPr>
+    </w:lvl>
+    <w:lvl w:ilvl="8" w:tplc="0409001B" w:tentative="1">
+      <w:start w:val="1"/>
+      <w:numFmt w:val="lowerRoman"/>
+      <w:lvlText w:val="%9."/>
+      <w:lvlJc w:val="right"/>
+      <w:pPr>
+        <w:ind w:left="6480" w:hanging="180"/>
+      </w:pPr>
+    </w:lvl>
+  </w:abstractNum>
+  <w:abstractNum w:abstractNumId="22">
+    <w:nsid w:val="5013278F"/>
+    <w:multiLevelType w:val="hybridMultilevel"/>
+    <w:tmpl w:val="DB3AE1F2"/>
+    <w:lvl w:ilvl="0" w:tplc="0409000F">
+      <w:start w:val="1"/>
+      <w:numFmt w:val="decimal"/>
+      <w:lvlText w:val="%1."/>
+      <w:lvlJc w:val="left"/>
+      <w:pPr>
+        <w:ind w:left="720" w:hanging="360"/>
+      </w:pPr>
+      <w:rPr>
+        <w:rFonts w:hint="default"/>
+      </w:rPr>
+    </w:lvl>
+    <w:lvl w:ilvl="1" w:tplc="04090019" w:tentative="1">
+      <w:start w:val="1"/>
+      <w:numFmt w:val="lowerLetter"/>
+      <w:lvlText w:val="%2."/>
+      <w:lvlJc w:val="left"/>
+      <w:pPr>
+        <w:ind w:left="1440" w:hanging="360"/>
+      </w:pPr>
+    </w:lvl>
+    <w:lvl w:ilvl="2" w:tplc="0409001B" w:tentative="1">
+      <w:start w:val="1"/>
+      <w:numFmt w:val="lowerRoman"/>
+      <w:lvlText w:val="%3."/>
+      <w:lvlJc w:val="right"/>
+      <w:pPr>
+        <w:ind w:left="2160" w:hanging="180"/>
+      </w:pPr>
+    </w:lvl>
+    <w:lvl w:ilvl="3" w:tplc="0409000F" w:tentative="1">
+      <w:start w:val="1"/>
+      <w:numFmt w:val="decimal"/>
+      <w:lvlText w:val="%4."/>
+      <w:lvlJc w:val="left"/>
+      <w:pPr>
+        <w:ind w:left="2880" w:hanging="360"/>
+      </w:pPr>
+    </w:lvl>
+    <w:lvl w:ilvl="4" w:tplc="04090019" w:tentative="1">
+      <w:start w:val="1"/>
+      <w:numFmt w:val="lowerLetter"/>
+      <w:lvlText w:val="%5."/>
+      <w:lvlJc w:val="left"/>
+      <w:pPr>
+        <w:ind w:left="3600" w:hanging="360"/>
+      </w:pPr>
+    </w:lvl>
+    <w:lvl w:ilvl="5" w:tplc="0409001B" w:tentative="1">
+      <w:start w:val="1"/>
+      <w:numFmt w:val="lowerRoman"/>
+      <w:lvlText w:val="%6."/>
+      <w:lvlJc w:val="right"/>
+      <w:pPr>
+        <w:ind w:left="4320" w:hanging="180"/>
+      </w:pPr>
+    </w:lvl>
+    <w:lvl w:ilvl="6" w:tplc="0409000F" w:tentative="1">
+      <w:start w:val="1"/>
+      <w:numFmt w:val="decimal"/>
+      <w:lvlText w:val="%7."/>
+      <w:lvlJc w:val="left"/>
+      <w:pPr>
+        <w:ind w:left="5040" w:hanging="360"/>
+      </w:pPr>
+    </w:lvl>
+    <w:lvl w:ilvl="7" w:tplc="04090019" w:tentative="1">
+      <w:start w:val="1"/>
+      <w:numFmt w:val="lowerLetter"/>
+      <w:lvlText w:val="%8."/>
+      <w:lvlJc w:val="left"/>
+      <w:pPr>
+        <w:ind w:left="5760" w:hanging="360"/>
+      </w:pPr>
+    </w:lvl>
+    <w:lvl w:ilvl="8" w:tplc="0409001B" w:tentative="1">
+      <w:start w:val="1"/>
+      <w:numFmt w:val="lowerRoman"/>
+      <w:lvlText w:val="%9."/>
+      <w:lvlJc w:val="right"/>
+      <w:pPr>
+        <w:ind w:left="6480" w:hanging="180"/>
+      </w:pPr>
+    </w:lvl>
+  </w:abstractNum>
+  <w:abstractNum w:abstractNumId="23">
     <w:nsid w:val="6520420D"/>
     <w:multiLevelType w:val="hybridMultilevel"/>
     <w:tmpl w:val="758009D2"/>
@@ -3685,7 +7180,7 @@
       </w:rPr>
     </w:lvl>
   </w:abstractNum>
-  <w:abstractNum w:abstractNumId="15">
+  <w:abstractNum w:abstractNumId="24">
     <w:nsid w:val="6D2168F9"/>
     <w:multiLevelType w:val="hybridMultilevel"/>
     <w:tmpl w:val="B8FC22C2"/>
@@ -3774,7 +7269,7 @@
       </w:pPr>
     </w:lvl>
   </w:abstractNum>
-  <w:abstractNum w:abstractNumId="16">
+  <w:abstractNum w:abstractNumId="25">
     <w:nsid w:val="6EF20EA5"/>
     <w:multiLevelType w:val="hybridMultilevel"/>
     <w:tmpl w:val="98C8DD0E"/>
@@ -3863,7 +7358,7 @@
       </w:pPr>
     </w:lvl>
   </w:abstractNum>
-  <w:abstractNum w:abstractNumId="17">
+  <w:abstractNum w:abstractNumId="26">
     <w:nsid w:val="70106F74"/>
     <w:multiLevelType w:val="hybridMultilevel"/>
     <w:tmpl w:val="E45C1D3E"/>
@@ -3976,7 +7471,7 @@
       </w:rPr>
     </w:lvl>
   </w:abstractNum>
-  <w:abstractNum w:abstractNumId="18">
+  <w:abstractNum w:abstractNumId="27">
     <w:nsid w:val="72B90225"/>
     <w:multiLevelType w:val="hybridMultilevel"/>
     <w:tmpl w:val="8CD8AD82"/>
@@ -4089,7 +7584,96 @@
       </w:rPr>
     </w:lvl>
   </w:abstractNum>
-  <w:abstractNum w:abstractNumId="19">
+  <w:abstractNum w:abstractNumId="28">
+    <w:nsid w:val="73850292"/>
+    <w:multiLevelType w:val="hybridMultilevel"/>
+    <w:tmpl w:val="C46A9A64"/>
+    <w:lvl w:ilvl="0" w:tplc="0409000F">
+      <w:start w:val="1"/>
+      <w:numFmt w:val="decimal"/>
+      <w:lvlText w:val="%1."/>
+      <w:lvlJc w:val="left"/>
+      <w:pPr>
+        <w:ind w:left="720" w:hanging="360"/>
+      </w:pPr>
+      <w:rPr>
+        <w:rFonts w:hint="default"/>
+      </w:rPr>
+    </w:lvl>
+    <w:lvl w:ilvl="1" w:tplc="04090019" w:tentative="1">
+      <w:start w:val="1"/>
+      <w:numFmt w:val="lowerLetter"/>
+      <w:lvlText w:val="%2."/>
+      <w:lvlJc w:val="left"/>
+      <w:pPr>
+        <w:ind w:left="1440" w:hanging="360"/>
+      </w:pPr>
+    </w:lvl>
+    <w:lvl w:ilvl="2" w:tplc="0409001B" w:tentative="1">
+      <w:start w:val="1"/>
+      <w:numFmt w:val="lowerRoman"/>
+      <w:lvlText w:val="%3."/>
+      <w:lvlJc w:val="right"/>
+      <w:pPr>
+        <w:ind w:left="2160" w:hanging="180"/>
+      </w:pPr>
+    </w:lvl>
+    <w:lvl w:ilvl="3" w:tplc="0409000F" w:tentative="1">
+      <w:start w:val="1"/>
+      <w:numFmt w:val="decimal"/>
+      <w:lvlText w:val="%4."/>
+      <w:lvlJc w:val="left"/>
+      <w:pPr>
+        <w:ind w:left="2880" w:hanging="360"/>
+      </w:pPr>
+    </w:lvl>
+    <w:lvl w:ilvl="4" w:tplc="04090019" w:tentative="1">
+      <w:start w:val="1"/>
+      <w:numFmt w:val="lowerLetter"/>
+      <w:lvlText w:val="%5."/>
+      <w:lvlJc w:val="left"/>
+      <w:pPr>
+        <w:ind w:left="3600" w:hanging="360"/>
+      </w:pPr>
+    </w:lvl>
+    <w:lvl w:ilvl="5" w:tplc="0409001B" w:tentative="1">
+      <w:start w:val="1"/>
+      <w:numFmt w:val="lowerRoman"/>
+      <w:lvlText w:val="%6."/>
+      <w:lvlJc w:val="right"/>
+      <w:pPr>
+        <w:ind w:left="4320" w:hanging="180"/>
+      </w:pPr>
+    </w:lvl>
+    <w:lvl w:ilvl="6" w:tplc="0409000F" w:tentative="1">
+      <w:start w:val="1"/>
+      <w:numFmt w:val="decimal"/>
+      <w:lvlText w:val="%7."/>
+      <w:lvlJc w:val="left"/>
+      <w:pPr>
+        <w:ind w:left="5040" w:hanging="360"/>
+      </w:pPr>
+    </w:lvl>
+    <w:lvl w:ilvl="7" w:tplc="04090019" w:tentative="1">
+      <w:start w:val="1"/>
+      <w:numFmt w:val="lowerLetter"/>
+      <w:lvlText w:val="%8."/>
+      <w:lvlJc w:val="left"/>
+      <w:pPr>
+        <w:ind w:left="5760" w:hanging="360"/>
+      </w:pPr>
+    </w:lvl>
+    <w:lvl w:ilvl="8" w:tplc="0409001B" w:tentative="1">
+      <w:start w:val="1"/>
+      <w:numFmt w:val="lowerRoman"/>
+      <w:lvlText w:val="%9."/>
+      <w:lvlJc w:val="right"/>
+      <w:pPr>
+        <w:ind w:left="6480" w:hanging="180"/>
+      </w:pPr>
+    </w:lvl>
+  </w:abstractNum>
+  <w:abstractNum w:abstractNumId="29">
     <w:nsid w:val="778628C2"/>
     <w:multiLevelType w:val="hybridMultilevel"/>
     <w:tmpl w:val="C1964754"/>
@@ -4202,7 +7786,7 @@
       </w:rPr>
     </w:lvl>
   </w:abstractNum>
-  <w:abstractNum w:abstractNumId="20">
+  <w:abstractNum w:abstractNumId="30">
     <w:nsid w:val="79017877"/>
     <w:multiLevelType w:val="hybridMultilevel"/>
     <w:tmpl w:val="5E3EF42A"/>
@@ -4289,67 +7873,97 @@
     </w:lvl>
   </w:abstractNum>
   <w:num w:numId="1">
+    <w:abstractNumId w:val="1"/>
+  </w:num>
+  <w:num w:numId="2">
+    <w:abstractNumId w:val="24"/>
+  </w:num>
+  <w:num w:numId="3">
+    <w:abstractNumId w:val="27"/>
+  </w:num>
+  <w:num w:numId="4">
+    <w:abstractNumId w:val="13"/>
+  </w:num>
+  <w:num w:numId="5">
+    <w:abstractNumId w:val="6"/>
+  </w:num>
+  <w:num w:numId="6">
+    <w:abstractNumId w:val="26"/>
+  </w:num>
+  <w:num w:numId="7">
+    <w:abstractNumId w:val="14"/>
+  </w:num>
+  <w:num w:numId="8">
+    <w:abstractNumId w:val="29"/>
+  </w:num>
+  <w:num w:numId="9">
+    <w:abstractNumId w:val="12"/>
+  </w:num>
+  <w:num w:numId="10">
+    <w:abstractNumId w:val="4"/>
+  </w:num>
+  <w:num w:numId="11">
+    <w:abstractNumId w:val="15"/>
+  </w:num>
+  <w:num w:numId="12">
+    <w:abstractNumId w:val="16"/>
+  </w:num>
+  <w:num w:numId="13">
+    <w:abstractNumId w:val="7"/>
+  </w:num>
+  <w:num w:numId="14">
+    <w:abstractNumId w:val="23"/>
+  </w:num>
+  <w:num w:numId="15">
+    <w:abstractNumId w:val="11"/>
+  </w:num>
+  <w:num w:numId="16">
+    <w:abstractNumId w:val="20"/>
+  </w:num>
+  <w:num w:numId="17">
+    <w:abstractNumId w:val="9"/>
+  </w:num>
+  <w:num w:numId="18">
+    <w:abstractNumId w:val="8"/>
+  </w:num>
+  <w:num w:numId="19">
+    <w:abstractNumId w:val="30"/>
+  </w:num>
+  <w:num w:numId="20">
+    <w:abstractNumId w:val="19"/>
+  </w:num>
+  <w:num w:numId="21">
+    <w:abstractNumId w:val="25"/>
+  </w:num>
+  <w:num w:numId="22">
     <w:abstractNumId w:val="0"/>
   </w:num>
-  <w:num w:numId="2">
-    <w:abstractNumId w:val="15"/>
-  </w:num>
-  <w:num w:numId="3">
+  <w:num w:numId="23">
     <w:abstractNumId w:val="18"/>
   </w:num>
-  <w:num w:numId="4">
-    <w:abstractNumId w:val="8"/>
+  <w:num w:numId="24">
+    <w:abstractNumId w:val="3"/>
   </w:num>
-  <w:num w:numId="5">
+  <w:num w:numId="25">
+    <w:abstractNumId w:val="22"/>
+  </w:num>
+  <w:num w:numId="26">
+    <w:abstractNumId w:val="21"/>
+  </w:num>
+  <w:num w:numId="27">
+    <w:abstractNumId w:val="28"/>
+  </w:num>
+  <w:num w:numId="28">
+    <w:abstractNumId w:val="5"/>
+  </w:num>
+  <w:num w:numId="29">
     <w:abstractNumId w:val="2"/>
   </w:num>
-  <w:num w:numId="6">
+  <w:num w:numId="30">
     <w:abstractNumId w:val="17"/>
   </w:num>
-  <w:num w:numId="7">
-    <w:abstractNumId w:val="9"/>
-  </w:num>
-  <w:num w:numId="8">
-    <w:abstractNumId w:val="19"/>
-  </w:num>
-  <w:num w:numId="9">
-    <w:abstractNumId w:val="7"/>
-  </w:num>
-  <w:num w:numId="10">
-    <w:abstractNumId w:val="1"/>
-  </w:num>
-  <w:num w:numId="11">
+  <w:num w:numId="31">
     <w:abstractNumId w:val="10"/>
-  </w:num>
-  <w:num w:numId="12">
-    <w:abstractNumId w:val="11"/>
-  </w:num>
-  <w:num w:numId="13">
-    <w:abstractNumId w:val="3"/>
-  </w:num>
-  <w:num w:numId="14">
-    <w:abstractNumId w:val="14"/>
-  </w:num>
-  <w:num w:numId="15">
-    <w:abstractNumId w:val="6"/>
-  </w:num>
-  <w:num w:numId="16">
-    <w:abstractNumId w:val="13"/>
-  </w:num>
-  <w:num w:numId="17">
-    <w:abstractNumId w:val="5"/>
-  </w:num>
-  <w:num w:numId="18">
-    <w:abstractNumId w:val="4"/>
-  </w:num>
-  <w:num w:numId="19">
-    <w:abstractNumId w:val="20"/>
-  </w:num>
-  <w:num w:numId="20">
-    <w:abstractNumId w:val="12"/>
-  </w:num>
-  <w:num w:numId="21">
-    <w:abstractNumId w:val="16"/>
   </w:num>
 </w:numbering>
 </file>
@@ -4518,6 +8132,7 @@
   <w:style w:type="character" w:default="1" w:styleId="DefaultParagraphFont">
     <w:name w:val="Default Paragraph Font"/>
     <w:uiPriority w:val="1"/>
+    <w:semiHidden/>
     <w:unhideWhenUsed/>
   </w:style>
   <w:style w:type="table" w:default="1" w:styleId="TableNormal">
@@ -4587,6 +8202,36 @@
     <w:pPr>
       <w:spacing w:after="0" w:line="240" w:lineRule="auto"/>
     </w:pPr>
+  </w:style>
+  <w:style w:type="paragraph" w:styleId="BalloonText">
+    <w:name w:val="Balloon Text"/>
+    <w:basedOn w:val="Normal"/>
+    <w:link w:val="BalloonTextChar"/>
+    <w:uiPriority w:val="99"/>
+    <w:semiHidden/>
+    <w:unhideWhenUsed/>
+    <w:rsid w:val="00A57155"/>
+    <w:pPr>
+      <w:spacing w:after="0" w:line="240" w:lineRule="auto"/>
+    </w:pPr>
+    <w:rPr>
+      <w:rFonts w:ascii="Tahoma" w:hAnsi="Tahoma" w:cs="Tahoma"/>
+      <w:sz w:val="16"/>
+      <w:szCs w:val="16"/>
+    </w:rPr>
+  </w:style>
+  <w:style w:type="character" w:customStyle="1" w:styleId="BalloonTextChar">
+    <w:name w:val="Balloon Text Char"/>
+    <w:basedOn w:val="DefaultParagraphFont"/>
+    <w:link w:val="BalloonText"/>
+    <w:uiPriority w:val="99"/>
+    <w:semiHidden/>
+    <w:rsid w:val="00A57155"/>
+    <w:rPr>
+      <w:rFonts w:ascii="Tahoma" w:hAnsi="Tahoma" w:cs="Tahoma"/>
+      <w:sz w:val="16"/>
+      <w:szCs w:val="16"/>
+    </w:rPr>
   </w:style>
 </w:styles>
 </file>

--- a/srs_doc.docx
+++ b/srs_doc.docx
@@ -1126,153 +1126,151 @@
           <w:sz w:val="24"/>
           <w:szCs w:val="24"/>
         </w:rPr>
-        <w:t xml:space="preserve"> scheme should be compatible and text should be clearly visible.</w:t>
-      </w:r>
-    </w:p>
-    <w:p>
-      <w:pPr>
-        <w:rPr>
-          <w:b/>
+        <w:t xml:space="preserve"> scheme should be compatible and text should be clearly </w:t>
+      </w:r>
+      <w:proofErr w:type="spellStart"/>
+      <w:r>
+        <w:rPr>
           <w:sz w:val="24"/>
           <w:szCs w:val="24"/>
         </w:rPr>
-      </w:pPr>
-      <w:r>
-        <w:rPr>
-          <w:b/>
+        <w:t>visible.</w:t>
+      </w:r>
+      <w:r>
+        <w:rPr>
           <w:sz w:val="24"/>
           <w:szCs w:val="24"/>
         </w:rPr>
-        <w:t>Performance:</w:t>
-      </w:r>
-    </w:p>
-    <w:p>
-      <w:pPr>
+        <w:t>The</w:t>
+      </w:r>
+      <w:proofErr w:type="spellEnd"/>
+      <w:r>
         <w:rPr>
           <w:sz w:val="24"/>
           <w:szCs w:val="24"/>
         </w:rPr>
-      </w:pPr>
+        <w:t xml:space="preserve"> company banner should be visible on the home page and company logo will be should be available in every web </w:t>
+      </w:r>
+      <w:proofErr w:type="spellStart"/>
       <w:r>
         <w:rPr>
           <w:sz w:val="24"/>
           <w:szCs w:val="24"/>
         </w:rPr>
-        <w:t xml:space="preserve">The time taken by application to search for an event should be very fast and results should be visible in few </w:t>
-      </w:r>
-      <w:proofErr w:type="spellStart"/>
+        <w:t>page.There</w:t>
+      </w:r>
+      <w:proofErr w:type="spellEnd"/>
       <w:r>
         <w:rPr>
           <w:sz w:val="24"/>
           <w:szCs w:val="24"/>
         </w:rPr>
-        <w:t>seconds.The</w:t>
-      </w:r>
-      <w:proofErr w:type="spellEnd"/>
-      <w:r>
-        <w:rPr>
+        <w:t xml:space="preserve"> should be fixed headers and footers in every page.</w:t>
+      </w:r>
+    </w:p>
+    <w:p>
+      <w:pPr>
+        <w:rPr>
+          <w:b/>
           <w:sz w:val="24"/>
           <w:szCs w:val="24"/>
         </w:rPr>
-        <w:t xml:space="preserve"> loading time of website should also be very fast.</w:t>
-      </w:r>
-    </w:p>
-    <w:p>
-      <w:pPr>
+      </w:pPr>
+      <w:r>
         <w:rPr>
           <w:b/>
           <w:sz w:val="24"/>
           <w:szCs w:val="24"/>
         </w:rPr>
-      </w:pPr>
-      <w:r>
-        <w:rPr>
-          <w:b/>
+        <w:t>Performance:</w:t>
+      </w:r>
+    </w:p>
+    <w:p>
+      <w:pPr>
+        <w:rPr>
           <w:sz w:val="24"/>
           <w:szCs w:val="24"/>
         </w:rPr>
-        <w:t xml:space="preserve">Availability: </w:t>
-      </w:r>
-    </w:p>
-    <w:p>
-      <w:pPr>
+      </w:pPr>
+      <w:r>
         <w:rPr>
           <w:sz w:val="24"/>
           <w:szCs w:val="24"/>
         </w:rPr>
-      </w:pPr>
+        <w:t xml:space="preserve">The time taken by application to search for an event should be very fast and results should be visible in few </w:t>
+      </w:r>
+      <w:proofErr w:type="spellStart"/>
       <w:r>
         <w:rPr>
           <w:sz w:val="24"/>
           <w:szCs w:val="24"/>
         </w:rPr>
-        <w:t>The website will be free for its subscribers.</w:t>
-      </w:r>
-    </w:p>
-    <w:p>
-      <w:pPr>
+        <w:t>seconds.The</w:t>
+      </w:r>
+      <w:proofErr w:type="spellEnd"/>
+      <w:r>
         <w:rPr>
           <w:sz w:val="24"/>
           <w:szCs w:val="24"/>
         </w:rPr>
-      </w:pPr>
-    </w:p>
-    <w:p>
-      <w:pPr>
-        <w:rPr>
+        <w:t xml:space="preserve"> loading time of website should also be very fast.</w:t>
+      </w:r>
+    </w:p>
+    <w:p>
+      <w:pPr>
+        <w:rPr>
+          <w:b/>
           <w:sz w:val="24"/>
           <w:szCs w:val="24"/>
         </w:rPr>
       </w:pPr>
-    </w:p>
-    <w:p>
-      <w:pPr>
+      <w:r>
         <w:rPr>
           <w:b/>
           <w:sz w:val="24"/>
           <w:szCs w:val="24"/>
         </w:rPr>
-      </w:pPr>
-      <w:r>
-        <w:rPr>
-          <w:b/>
+        <w:t>Navigation:</w:t>
+      </w:r>
+    </w:p>
+    <w:p>
+      <w:pPr>
+        <w:rPr>
           <w:sz w:val="24"/>
           <w:szCs w:val="24"/>
         </w:rPr>
-        <w:lastRenderedPageBreak/>
-        <w:t>Portability:</w:t>
-      </w:r>
-    </w:p>
-    <w:p>
-      <w:pPr>
+      </w:pPr>
+      <w:r>
         <w:rPr>
           <w:sz w:val="24"/>
           <w:szCs w:val="24"/>
         </w:rPr>
-      </w:pPr>
+        <w:t xml:space="preserve">There should be a fixed navigation panel on the left side of the </w:t>
+      </w:r>
+      <w:proofErr w:type="spellStart"/>
       <w:r>
         <w:rPr>
           <w:sz w:val="24"/>
           <w:szCs w:val="24"/>
         </w:rPr>
-        <w:t>The website should be able to work fluidly on any operating system (windows/</w:t>
-      </w:r>
-      <w:proofErr w:type="spellStart"/>
+        <w:t>website.This</w:t>
+      </w:r>
+      <w:proofErr w:type="spellEnd"/>
       <w:r>
         <w:rPr>
           <w:sz w:val="24"/>
           <w:szCs w:val="24"/>
         </w:rPr>
-        <w:t>pac</w:t>
-      </w:r>
-      <w:proofErr w:type="spellEnd"/>
-      <w:r>
+        <w:t xml:space="preserve"> navigation panel should include names of destinations, upcoming events etc.</w:t>
+      </w:r>
+    </w:p>
+    <w:p>
+      <w:pPr>
         <w:rPr>
           <w:sz w:val="24"/>
           <w:szCs w:val="24"/>
         </w:rPr>
-        <w:t>) with any internet browser.</w:t>
-      </w:r>
+      </w:pPr>
     </w:p>
     <w:p>
       <w:pPr>
@@ -1288,7 +1286,7 @@
           <w:sz w:val="24"/>
           <w:szCs w:val="24"/>
         </w:rPr>
-        <w:t>User Friendly:</w:t>
+        <w:t xml:space="preserve">Availability: </w:t>
       </w:r>
     </w:p>
     <w:p>
@@ -1303,24 +1301,212 @@
           <w:sz w:val="24"/>
           <w:szCs w:val="24"/>
         </w:rPr>
-        <w:t xml:space="preserve">The website should be able to work on any device such as mobiles, tablets and </w:t>
-      </w:r>
-      <w:proofErr w:type="spellStart"/>
-      <w:r>
-        <w:rPr>
+        <w:t>The website will be free for its subscribers.</w:t>
+      </w:r>
+    </w:p>
+    <w:p>
+      <w:pPr>
+        <w:rPr>
+          <w:b/>
           <w:sz w:val="24"/>
           <w:szCs w:val="24"/>
         </w:rPr>
-        <w:t>desktops.The</w:t>
-      </w:r>
-      <w:proofErr w:type="spellEnd"/>
-      <w:r>
-        <w:rPr>
+      </w:pPr>
+      <w:r>
+        <w:rPr>
+          <w:b/>
           <w:sz w:val="24"/>
           <w:szCs w:val="24"/>
         </w:rPr>
+        <w:t>Portability:</w:t>
+      </w:r>
+    </w:p>
+    <w:p>
+      <w:pPr>
+        <w:rPr>
+          <w:sz w:val="24"/>
+          <w:szCs w:val="24"/>
+        </w:rPr>
+      </w:pPr>
+      <w:r>
+        <w:rPr>
+          <w:sz w:val="24"/>
+          <w:szCs w:val="24"/>
+        </w:rPr>
+        <w:t>The website should be able to work fluidly on any operating system (windows/</w:t>
+      </w:r>
+      <w:proofErr w:type="spellStart"/>
+      <w:r>
+        <w:rPr>
+          <w:sz w:val="24"/>
+          <w:szCs w:val="24"/>
+        </w:rPr>
+        <w:t>pac</w:t>
+      </w:r>
+      <w:proofErr w:type="spellEnd"/>
+      <w:r>
+        <w:rPr>
+          <w:sz w:val="24"/>
+          <w:szCs w:val="24"/>
+        </w:rPr>
+        <w:t>) with any internet browser.</w:t>
+      </w:r>
+    </w:p>
+    <w:p>
+      <w:pPr>
+        <w:rPr>
+          <w:b/>
+          <w:sz w:val="24"/>
+          <w:szCs w:val="24"/>
+        </w:rPr>
+      </w:pPr>
+      <w:r>
+        <w:rPr>
+          <w:b/>
+          <w:sz w:val="24"/>
+          <w:szCs w:val="24"/>
+        </w:rPr>
+        <w:t>User Friendly:</w:t>
+      </w:r>
+    </w:p>
+    <w:p>
+      <w:pPr>
+        <w:rPr>
+          <w:sz w:val="24"/>
+          <w:szCs w:val="24"/>
+        </w:rPr>
+      </w:pPr>
+      <w:r>
+        <w:rPr>
+          <w:sz w:val="24"/>
+          <w:szCs w:val="24"/>
+        </w:rPr>
+        <w:t xml:space="preserve">The website should be able to work on any device such as mobiles, tablets and </w:t>
+      </w:r>
+      <w:proofErr w:type="spellStart"/>
+      <w:r>
+        <w:rPr>
+          <w:sz w:val="24"/>
+          <w:szCs w:val="24"/>
+        </w:rPr>
+        <w:t>desktops.The</w:t>
+      </w:r>
+      <w:proofErr w:type="spellEnd"/>
+      <w:r>
+        <w:rPr>
+          <w:sz w:val="24"/>
+          <w:szCs w:val="24"/>
+        </w:rPr>
         <w:t xml:space="preserve"> layout of website should align properly according to the device on which it is running.</w:t>
       </w:r>
+    </w:p>
+    <w:p>
+      <w:pPr>
+        <w:rPr>
+          <w:b/>
+          <w:sz w:val="32"/>
+          <w:szCs w:val="32"/>
+        </w:rPr>
+      </w:pPr>
+    </w:p>
+    <w:p>
+      <w:pPr>
+        <w:rPr>
+          <w:b/>
+          <w:sz w:val="32"/>
+          <w:szCs w:val="32"/>
+        </w:rPr>
+      </w:pPr>
+    </w:p>
+    <w:p>
+      <w:pPr>
+        <w:rPr>
+          <w:b/>
+          <w:sz w:val="32"/>
+          <w:szCs w:val="32"/>
+        </w:rPr>
+      </w:pPr>
+    </w:p>
+    <w:p>
+      <w:pPr>
+        <w:rPr>
+          <w:b/>
+          <w:sz w:val="32"/>
+          <w:szCs w:val="32"/>
+        </w:rPr>
+      </w:pPr>
+    </w:p>
+    <w:p>
+      <w:pPr>
+        <w:rPr>
+          <w:b/>
+          <w:sz w:val="32"/>
+          <w:szCs w:val="32"/>
+        </w:rPr>
+      </w:pPr>
+    </w:p>
+    <w:p>
+      <w:pPr>
+        <w:rPr>
+          <w:b/>
+          <w:sz w:val="32"/>
+          <w:szCs w:val="32"/>
+        </w:rPr>
+      </w:pPr>
+    </w:p>
+    <w:p>
+      <w:pPr>
+        <w:rPr>
+          <w:b/>
+          <w:sz w:val="32"/>
+          <w:szCs w:val="32"/>
+        </w:rPr>
+      </w:pPr>
+    </w:p>
+    <w:p>
+      <w:pPr>
+        <w:rPr>
+          <w:b/>
+          <w:sz w:val="32"/>
+          <w:szCs w:val="32"/>
+        </w:rPr>
+      </w:pPr>
+    </w:p>
+    <w:p>
+      <w:pPr>
+        <w:rPr>
+          <w:b/>
+          <w:sz w:val="32"/>
+          <w:szCs w:val="32"/>
+        </w:rPr>
+      </w:pPr>
+    </w:p>
+    <w:p>
+      <w:pPr>
+        <w:rPr>
+          <w:b/>
+          <w:sz w:val="32"/>
+          <w:szCs w:val="32"/>
+        </w:rPr>
+      </w:pPr>
+    </w:p>
+    <w:p>
+      <w:pPr>
+        <w:rPr>
+          <w:b/>
+          <w:sz w:val="32"/>
+          <w:szCs w:val="32"/>
+        </w:rPr>
+      </w:pPr>
+    </w:p>
+    <w:p>
+      <w:pPr>
+        <w:rPr>
+          <w:b/>
+          <w:sz w:val="32"/>
+          <w:szCs w:val="32"/>
+        </w:rPr>
+      </w:pPr>
     </w:p>
     <w:p>
       <w:pPr>
@@ -1350,6 +1536,7 @@
           <w:sz w:val="32"/>
           <w:szCs w:val="32"/>
         </w:rPr>
+        <w:lastRenderedPageBreak/>
         <w:t>Use Case Diagram</w:t>
       </w:r>
       <w:r>
@@ -1462,6 +1649,42 @@
     </w:p>
     <w:p>
       <w:pPr>
+        <w:rPr>
+          <w:b/>
+          <w:sz w:val="32"/>
+          <w:szCs w:val="32"/>
+        </w:rPr>
+      </w:pPr>
+    </w:p>
+    <w:p>
+      <w:pPr>
+        <w:rPr>
+          <w:b/>
+          <w:sz w:val="32"/>
+          <w:szCs w:val="32"/>
+        </w:rPr>
+      </w:pPr>
+    </w:p>
+    <w:p>
+      <w:pPr>
+        <w:rPr>
+          <w:b/>
+          <w:sz w:val="32"/>
+          <w:szCs w:val="32"/>
+        </w:rPr>
+      </w:pPr>
+    </w:p>
+    <w:p>
+      <w:pPr>
+        <w:rPr>
+          <w:b/>
+          <w:sz w:val="32"/>
+          <w:szCs w:val="32"/>
+        </w:rPr>
+      </w:pPr>
+    </w:p>
+    <w:p>
+      <w:pPr>
         <w:pStyle w:val="ListParagraph"/>
         <w:numPr>
           <w:ilvl w:val="0"/>
@@ -1479,6 +1702,7 @@
           <w:sz w:val="32"/>
           <w:szCs w:val="32"/>
         </w:rPr>
+        <w:lastRenderedPageBreak/>
         <w:t>Usage Scenarios</w:t>
       </w:r>
     </w:p>
@@ -1983,7 +2207,6 @@
     <w:p/>
     <w:p/>
     <w:p/>
-    <w:p/>
     <w:p>
       <w:pPr>
         <w:tabs>
@@ -2024,6 +2247,7 @@
                 <w:sz w:val="24"/>
                 <w:szCs w:val="24"/>
               </w:rPr>
+              <w:lastRenderedPageBreak/>
               <w:t>Use Case Title</w:t>
             </w:r>
           </w:p>
@@ -3054,6 +3278,15 @@
         </w:rPr>
       </w:pPr>
     </w:p>
+    <w:p>
+      <w:pPr>
+        <w:rPr>
+          <w:b/>
+          <w:sz w:val="32"/>
+          <w:szCs w:val="32"/>
+        </w:rPr>
+      </w:pPr>
+    </w:p>
     <w:tbl>
       <w:tblPr>
         <w:tblStyle w:val="TableGrid"/>
@@ -3084,6 +3317,7 @@
                 <w:sz w:val="24"/>
                 <w:szCs w:val="24"/>
               </w:rPr>
+              <w:lastRenderedPageBreak/>
               <w:t>Use Case Title</w:t>
             </w:r>
           </w:p>
@@ -3569,6 +3803,7 @@
                 <w:sz w:val="24"/>
                 <w:szCs w:val="24"/>
               </w:rPr>
+              <w:lastRenderedPageBreak/>
               <w:t>Use Case Title</w:t>
             </w:r>
           </w:p>
@@ -4094,6 +4329,7 @@
                 <w:sz w:val="24"/>
                 <w:szCs w:val="24"/>
               </w:rPr>
+              <w:lastRenderedPageBreak/>
               <w:t>Use Case Title</w:t>
             </w:r>
           </w:p>
@@ -4637,6 +4873,7 @@
           <w:sz w:val="32"/>
           <w:szCs w:val="32"/>
         </w:rPr>
+        <w:lastRenderedPageBreak/>
         <w:t>Adopted Methodology</w:t>
       </w:r>
     </w:p>
@@ -4660,16 +4897,181 @@
       </w:r>
     </w:p>
     <w:p>
-      <w:r>
-        <w:t>The waterfall model is a sequential design process, used in software development processes, in which progress is seen as flowing steadily downwards (like a waterfall) through the phases of Conception, Initiation, Analysis, Design, Construction, Testing, Production/Implementation and maintenance.</w:t>
-      </w:r>
-    </w:p>
-    <w:p>
-      <w:pPr>
-        <w:rPr>
-          <w:b/>
-          <w:sz w:val="32"/>
-          <w:szCs w:val="32"/>
+      <w:pPr>
+        <w:rPr>
+          <w:sz w:val="24"/>
+          <w:szCs w:val="24"/>
+        </w:rPr>
+      </w:pPr>
+      <w:r>
+        <w:rPr>
+          <w:sz w:val="24"/>
+          <w:szCs w:val="24"/>
+        </w:rPr>
+        <w:t xml:space="preserve">It is decided to </w:t>
+      </w:r>
+      <w:proofErr w:type="gramStart"/>
+      <w:r>
+        <w:rPr>
+          <w:sz w:val="24"/>
+          <w:szCs w:val="24"/>
+        </w:rPr>
+        <w:t>select  VU</w:t>
+      </w:r>
+      <w:proofErr w:type="gramEnd"/>
+      <w:r>
+        <w:rPr>
+          <w:sz w:val="24"/>
+          <w:szCs w:val="24"/>
+        </w:rPr>
+        <w:t xml:space="preserve"> process Model that is a combination of Waterfall Model and Spiral </w:t>
+      </w:r>
+      <w:proofErr w:type="spellStart"/>
+      <w:r>
+        <w:rPr>
+          <w:sz w:val="24"/>
+          <w:szCs w:val="24"/>
+        </w:rPr>
+        <w:t>Model.Following</w:t>
+      </w:r>
+      <w:proofErr w:type="spellEnd"/>
+      <w:r>
+        <w:rPr>
+          <w:sz w:val="24"/>
+          <w:szCs w:val="24"/>
+        </w:rPr>
+        <w:t xml:space="preserve"> are the reasons for choosing VU process Model.</w:t>
+      </w:r>
+    </w:p>
+    <w:p>
+      <w:pPr>
+        <w:pStyle w:val="ListParagraph"/>
+        <w:numPr>
+          <w:ilvl w:val="0"/>
+          <w:numId w:val="32"/>
+        </w:numPr>
+        <w:rPr>
+          <w:sz w:val="24"/>
+          <w:szCs w:val="24"/>
+        </w:rPr>
+      </w:pPr>
+      <w:r>
+        <w:rPr>
+          <w:sz w:val="24"/>
+          <w:szCs w:val="24"/>
+        </w:rPr>
+        <w:t>This model combines the benefits of both models.</w:t>
+      </w:r>
+    </w:p>
+    <w:p>
+      <w:pPr>
+        <w:pStyle w:val="ListParagraph"/>
+        <w:numPr>
+          <w:ilvl w:val="0"/>
+          <w:numId w:val="32"/>
+        </w:numPr>
+        <w:rPr>
+          <w:sz w:val="24"/>
+          <w:szCs w:val="24"/>
+        </w:rPr>
+      </w:pPr>
+      <w:r>
+        <w:rPr>
+          <w:sz w:val="24"/>
+          <w:szCs w:val="24"/>
+        </w:rPr>
+        <w:t>It is a sequential model with backward repetition</w:t>
+      </w:r>
+    </w:p>
+    <w:p>
+      <w:pPr>
+        <w:pStyle w:val="ListParagraph"/>
+        <w:numPr>
+          <w:ilvl w:val="0"/>
+          <w:numId w:val="32"/>
+        </w:numPr>
+        <w:rPr>
+          <w:sz w:val="24"/>
+          <w:szCs w:val="24"/>
+        </w:rPr>
+      </w:pPr>
+      <w:r>
+        <w:rPr>
+          <w:sz w:val="24"/>
+          <w:szCs w:val="24"/>
+        </w:rPr>
+        <w:t>We want to achieve the linear nature of waterfall model and iterative plus risk reduction nature of spiral model.</w:t>
+      </w:r>
+    </w:p>
+    <w:p>
+      <w:pPr>
+        <w:pStyle w:val="ListParagraph"/>
+        <w:numPr>
+          <w:ilvl w:val="0"/>
+          <w:numId w:val="32"/>
+        </w:numPr>
+        <w:rPr>
+          <w:sz w:val="24"/>
+          <w:szCs w:val="24"/>
+        </w:rPr>
+      </w:pPr>
+      <w:r>
+        <w:rPr>
+          <w:sz w:val="24"/>
+          <w:szCs w:val="24"/>
+        </w:rPr>
+        <w:t>In vu process model, we will work in phase</w:t>
+      </w:r>
+      <w:r>
+        <w:rPr>
+          <w:sz w:val="24"/>
+          <w:szCs w:val="24"/>
+        </w:rPr>
+        <w:t>s to complete the given project.</w:t>
+      </w:r>
+    </w:p>
+    <w:p>
+      <w:pPr>
+        <w:pStyle w:val="ListParagraph"/>
+        <w:numPr>
+          <w:ilvl w:val="0"/>
+          <w:numId w:val="32"/>
+        </w:numPr>
+        <w:rPr>
+          <w:sz w:val="24"/>
+          <w:szCs w:val="24"/>
+        </w:rPr>
+      </w:pPr>
+      <w:r>
+        <w:rPr>
+          <w:sz w:val="24"/>
+          <w:szCs w:val="24"/>
+        </w:rPr>
+        <w:t>All the activities are performed in a sequence in VU Process Model.</w:t>
+      </w:r>
+    </w:p>
+    <w:p>
+      <w:pPr>
+        <w:pStyle w:val="ListParagraph"/>
+        <w:rPr>
+          <w:sz w:val="24"/>
+          <w:szCs w:val="24"/>
+        </w:rPr>
+      </w:pPr>
+    </w:p>
+    <w:p>
+      <w:pPr>
+        <w:rPr>
+          <w:sz w:val="24"/>
+          <w:szCs w:val="24"/>
+        </w:rPr>
+      </w:pPr>
+    </w:p>
+    <w:p>
+      <w:pPr>
+        <w:rPr>
+          <w:sz w:val="24"/>
+          <w:szCs w:val="24"/>
         </w:rPr>
       </w:pPr>
     </w:p>
@@ -4737,6 +5139,24 @@
     </w:p>
     <w:p>
       <w:pPr>
+        <w:rPr>
+          <w:b/>
+          <w:sz w:val="32"/>
+          <w:szCs w:val="32"/>
+        </w:rPr>
+      </w:pPr>
+    </w:p>
+    <w:p>
+      <w:pPr>
+        <w:rPr>
+          <w:b/>
+          <w:sz w:val="32"/>
+          <w:szCs w:val="32"/>
+        </w:rPr>
+      </w:pPr>
+    </w:p>
+    <w:p>
+      <w:pPr>
         <w:pStyle w:val="ListParagraph"/>
         <w:numPr>
           <w:ilvl w:val="0"/>
@@ -4754,6 +5174,7 @@
           <w:sz w:val="32"/>
           <w:szCs w:val="32"/>
         </w:rPr>
+        <w:lastRenderedPageBreak/>
         <w:t>Work Plan</w:t>
       </w:r>
     </w:p>
@@ -6691,6 +7112,119 @@
     </w:lvl>
   </w:abstractNum>
   <w:abstractNum w:abstractNumId="19">
+    <w:nsid w:val="4700168C"/>
+    <w:multiLevelType w:val="hybridMultilevel"/>
+    <w:tmpl w:val="733C25D2"/>
+    <w:lvl w:ilvl="0" w:tplc="04090001">
+      <w:start w:val="1"/>
+      <w:numFmt w:val="bullet"/>
+      <w:lvlText w:val=""/>
+      <w:lvlJc w:val="left"/>
+      <w:pPr>
+        <w:ind w:left="720" w:hanging="360"/>
+      </w:pPr>
+      <w:rPr>
+        <w:rFonts w:ascii="Symbol" w:hAnsi="Symbol" w:hint="default"/>
+      </w:rPr>
+    </w:lvl>
+    <w:lvl w:ilvl="1" w:tplc="04090003" w:tentative="1">
+      <w:start w:val="1"/>
+      <w:numFmt w:val="bullet"/>
+      <w:lvlText w:val="o"/>
+      <w:lvlJc w:val="left"/>
+      <w:pPr>
+        <w:ind w:left="1440" w:hanging="360"/>
+      </w:pPr>
+      <w:rPr>
+        <w:rFonts w:ascii="Courier New" w:hAnsi="Courier New" w:cs="Courier New" w:hint="default"/>
+      </w:rPr>
+    </w:lvl>
+    <w:lvl w:ilvl="2" w:tplc="04090005" w:tentative="1">
+      <w:start w:val="1"/>
+      <w:numFmt w:val="bullet"/>
+      <w:lvlText w:val=""/>
+      <w:lvlJc w:val="left"/>
+      <w:pPr>
+        <w:ind w:left="2160" w:hanging="360"/>
+      </w:pPr>
+      <w:rPr>
+        <w:rFonts w:ascii="Wingdings" w:hAnsi="Wingdings" w:hint="default"/>
+      </w:rPr>
+    </w:lvl>
+    <w:lvl w:ilvl="3" w:tplc="04090001" w:tentative="1">
+      <w:start w:val="1"/>
+      <w:numFmt w:val="bullet"/>
+      <w:lvlText w:val=""/>
+      <w:lvlJc w:val="left"/>
+      <w:pPr>
+        <w:ind w:left="2880" w:hanging="360"/>
+      </w:pPr>
+      <w:rPr>
+        <w:rFonts w:ascii="Symbol" w:hAnsi="Symbol" w:hint="default"/>
+      </w:rPr>
+    </w:lvl>
+    <w:lvl w:ilvl="4" w:tplc="04090003" w:tentative="1">
+      <w:start w:val="1"/>
+      <w:numFmt w:val="bullet"/>
+      <w:lvlText w:val="o"/>
+      <w:lvlJc w:val="left"/>
+      <w:pPr>
+        <w:ind w:left="3600" w:hanging="360"/>
+      </w:pPr>
+      <w:rPr>
+        <w:rFonts w:ascii="Courier New" w:hAnsi="Courier New" w:cs="Courier New" w:hint="default"/>
+      </w:rPr>
+    </w:lvl>
+    <w:lvl w:ilvl="5" w:tplc="04090005" w:tentative="1">
+      <w:start w:val="1"/>
+      <w:numFmt w:val="bullet"/>
+      <w:lvlText w:val=""/>
+      <w:lvlJc w:val="left"/>
+      <w:pPr>
+        <w:ind w:left="4320" w:hanging="360"/>
+      </w:pPr>
+      <w:rPr>
+        <w:rFonts w:ascii="Wingdings" w:hAnsi="Wingdings" w:hint="default"/>
+      </w:rPr>
+    </w:lvl>
+    <w:lvl w:ilvl="6" w:tplc="04090001" w:tentative="1">
+      <w:start w:val="1"/>
+      <w:numFmt w:val="bullet"/>
+      <w:lvlText w:val=""/>
+      <w:lvlJc w:val="left"/>
+      <w:pPr>
+        <w:ind w:left="5040" w:hanging="360"/>
+      </w:pPr>
+      <w:rPr>
+        <w:rFonts w:ascii="Symbol" w:hAnsi="Symbol" w:hint="default"/>
+      </w:rPr>
+    </w:lvl>
+    <w:lvl w:ilvl="7" w:tplc="04090003" w:tentative="1">
+      <w:start w:val="1"/>
+      <w:numFmt w:val="bullet"/>
+      <w:lvlText w:val="o"/>
+      <w:lvlJc w:val="left"/>
+      <w:pPr>
+        <w:ind w:left="5760" w:hanging="360"/>
+      </w:pPr>
+      <w:rPr>
+        <w:rFonts w:ascii="Courier New" w:hAnsi="Courier New" w:cs="Courier New" w:hint="default"/>
+      </w:rPr>
+    </w:lvl>
+    <w:lvl w:ilvl="8" w:tplc="04090005" w:tentative="1">
+      <w:start w:val="1"/>
+      <w:numFmt w:val="bullet"/>
+      <w:lvlText w:val=""/>
+      <w:lvlJc w:val="left"/>
+      <w:pPr>
+        <w:ind w:left="6480" w:hanging="360"/>
+      </w:pPr>
+      <w:rPr>
+        <w:rFonts w:ascii="Wingdings" w:hAnsi="Wingdings" w:hint="default"/>
+      </w:rPr>
+    </w:lvl>
+  </w:abstractNum>
+  <w:abstractNum w:abstractNumId="20">
     <w:nsid w:val="49935D90"/>
     <w:multiLevelType w:val="hybridMultilevel"/>
     <w:tmpl w:val="5E3EF42A"/>
@@ -6776,7 +7310,7 @@
       </w:pPr>
     </w:lvl>
   </w:abstractNum>
-  <w:abstractNum w:abstractNumId="20">
+  <w:abstractNum w:abstractNumId="21">
     <w:nsid w:val="4A347DA1"/>
     <w:multiLevelType w:val="hybridMultilevel"/>
     <w:tmpl w:val="A0E4B54E"/>
@@ -6889,7 +7423,7 @@
       </w:rPr>
     </w:lvl>
   </w:abstractNum>
-  <w:abstractNum w:abstractNumId="21">
+  <w:abstractNum w:abstractNumId="22">
     <w:nsid w:val="4F470C05"/>
     <w:multiLevelType w:val="hybridMultilevel"/>
     <w:tmpl w:val="4CFA8AC8"/>
@@ -6978,7 +7512,7 @@
       </w:pPr>
     </w:lvl>
   </w:abstractNum>
-  <w:abstractNum w:abstractNumId="22">
+  <w:abstractNum w:abstractNumId="23">
     <w:nsid w:val="5013278F"/>
     <w:multiLevelType w:val="hybridMultilevel"/>
     <w:tmpl w:val="DB3AE1F2"/>
@@ -7067,7 +7601,7 @@
       </w:pPr>
     </w:lvl>
   </w:abstractNum>
-  <w:abstractNum w:abstractNumId="23">
+  <w:abstractNum w:abstractNumId="24">
     <w:nsid w:val="6520420D"/>
     <w:multiLevelType w:val="hybridMultilevel"/>
     <w:tmpl w:val="758009D2"/>
@@ -7180,7 +7714,7 @@
       </w:rPr>
     </w:lvl>
   </w:abstractNum>
-  <w:abstractNum w:abstractNumId="24">
+  <w:abstractNum w:abstractNumId="25">
     <w:nsid w:val="6D2168F9"/>
     <w:multiLevelType w:val="hybridMultilevel"/>
     <w:tmpl w:val="B8FC22C2"/>
@@ -7269,7 +7803,7 @@
       </w:pPr>
     </w:lvl>
   </w:abstractNum>
-  <w:abstractNum w:abstractNumId="25">
+  <w:abstractNum w:abstractNumId="26">
     <w:nsid w:val="6EF20EA5"/>
     <w:multiLevelType w:val="hybridMultilevel"/>
     <w:tmpl w:val="98C8DD0E"/>
@@ -7358,7 +7892,7 @@
       </w:pPr>
     </w:lvl>
   </w:abstractNum>
-  <w:abstractNum w:abstractNumId="26">
+  <w:abstractNum w:abstractNumId="27">
     <w:nsid w:val="70106F74"/>
     <w:multiLevelType w:val="hybridMultilevel"/>
     <w:tmpl w:val="E45C1D3E"/>
@@ -7471,7 +8005,7 @@
       </w:rPr>
     </w:lvl>
   </w:abstractNum>
-  <w:abstractNum w:abstractNumId="27">
+  <w:abstractNum w:abstractNumId="28">
     <w:nsid w:val="72B90225"/>
     <w:multiLevelType w:val="hybridMultilevel"/>
     <w:tmpl w:val="8CD8AD82"/>
@@ -7584,7 +8118,7 @@
       </w:rPr>
     </w:lvl>
   </w:abstractNum>
-  <w:abstractNum w:abstractNumId="28">
+  <w:abstractNum w:abstractNumId="29">
     <w:nsid w:val="73850292"/>
     <w:multiLevelType w:val="hybridMultilevel"/>
     <w:tmpl w:val="C46A9A64"/>
@@ -7673,7 +8207,7 @@
       </w:pPr>
     </w:lvl>
   </w:abstractNum>
-  <w:abstractNum w:abstractNumId="29">
+  <w:abstractNum w:abstractNumId="30">
     <w:nsid w:val="778628C2"/>
     <w:multiLevelType w:val="hybridMultilevel"/>
     <w:tmpl w:val="C1964754"/>
@@ -7786,7 +8320,7 @@
       </w:rPr>
     </w:lvl>
   </w:abstractNum>
-  <w:abstractNum w:abstractNumId="30">
+  <w:abstractNum w:abstractNumId="31">
     <w:nsid w:val="79017877"/>
     <w:multiLevelType w:val="hybridMultilevel"/>
     <w:tmpl w:val="5E3EF42A"/>
@@ -7876,10 +8410,10 @@
     <w:abstractNumId w:val="1"/>
   </w:num>
   <w:num w:numId="2">
-    <w:abstractNumId w:val="24"/>
+    <w:abstractNumId w:val="25"/>
   </w:num>
   <w:num w:numId="3">
-    <w:abstractNumId w:val="27"/>
+    <w:abstractNumId w:val="28"/>
   </w:num>
   <w:num w:numId="4">
     <w:abstractNumId w:val="13"/>
@@ -7888,13 +8422,13 @@
     <w:abstractNumId w:val="6"/>
   </w:num>
   <w:num w:numId="6">
-    <w:abstractNumId w:val="26"/>
+    <w:abstractNumId w:val="27"/>
   </w:num>
   <w:num w:numId="7">
     <w:abstractNumId w:val="14"/>
   </w:num>
   <w:num w:numId="8">
-    <w:abstractNumId w:val="29"/>
+    <w:abstractNumId w:val="30"/>
   </w:num>
   <w:num w:numId="9">
     <w:abstractNumId w:val="12"/>
@@ -7912,13 +8446,13 @@
     <w:abstractNumId w:val="7"/>
   </w:num>
   <w:num w:numId="14">
-    <w:abstractNumId w:val="23"/>
+    <w:abstractNumId w:val="24"/>
   </w:num>
   <w:num w:numId="15">
     <w:abstractNumId w:val="11"/>
   </w:num>
   <w:num w:numId="16">
-    <w:abstractNumId w:val="20"/>
+    <w:abstractNumId w:val="21"/>
   </w:num>
   <w:num w:numId="17">
     <w:abstractNumId w:val="9"/>
@@ -7927,13 +8461,13 @@
     <w:abstractNumId w:val="8"/>
   </w:num>
   <w:num w:numId="19">
-    <w:abstractNumId w:val="30"/>
+    <w:abstractNumId w:val="31"/>
   </w:num>
   <w:num w:numId="20">
-    <w:abstractNumId w:val="19"/>
+    <w:abstractNumId w:val="20"/>
   </w:num>
   <w:num w:numId="21">
-    <w:abstractNumId w:val="25"/>
+    <w:abstractNumId w:val="26"/>
   </w:num>
   <w:num w:numId="22">
     <w:abstractNumId w:val="0"/>
@@ -7945,13 +8479,13 @@
     <w:abstractNumId w:val="3"/>
   </w:num>
   <w:num w:numId="25">
+    <w:abstractNumId w:val="23"/>
+  </w:num>
+  <w:num w:numId="26">
     <w:abstractNumId w:val="22"/>
   </w:num>
-  <w:num w:numId="26">
-    <w:abstractNumId w:val="21"/>
-  </w:num>
   <w:num w:numId="27">
-    <w:abstractNumId w:val="28"/>
+    <w:abstractNumId w:val="29"/>
   </w:num>
   <w:num w:numId="28">
     <w:abstractNumId w:val="5"/>
@@ -7964,6 +8498,9 @@
   </w:num>
   <w:num w:numId="31">
     <w:abstractNumId w:val="10"/>
+  </w:num>
+  <w:num w:numId="32">
+    <w:abstractNumId w:val="19"/>
   </w:num>
 </w:numbering>
 </file>

--- a/srs_doc.docx
+++ b/srs_doc.docx
@@ -5180,7 +5180,23 @@
     </w:p>
     <w:p/>
     <w:p/>
-    <w:p/>
+    <w:p>
+      <w:r>
+        <w:drawing>
+          <wp:inline distT="0" distB="0" distL="0" distR="0">
+            <wp:extent cx="6715169" cy="4444409"/>
+            <wp:effectExtent l="19050" t="0" r="28531" b="0"/>
+            <wp:docPr id="5" name="Chart 3"/>
+            <wp:cNvGraphicFramePr/>
+            <a:graphic xmlns:a="http://schemas.openxmlformats.org/drawingml/2006/main">
+              <a:graphicData uri="http://schemas.openxmlformats.org/drawingml/2006/chart">
+                <c:chart xmlns:c="http://schemas.openxmlformats.org/drawingml/2006/chart" xmlns:r="http://schemas.openxmlformats.org/officeDocument/2006/relationships" r:id="rId7"/>
+              </a:graphicData>
+            </a:graphic>
+          </wp:inline>
+        </w:drawing>
+      </w:r>
+    </w:p>
     <w:p/>
     <w:p/>
     <w:p/>
@@ -8771,6 +8787,330 @@
     </w:rPr>
   </w:style>
 </w:styles>
+</file>
+
+<file path=word/charts/chart1.xml><?xml version="1.0" encoding="utf-8"?>
+<c:chartSpace xmlns:c="http://schemas.openxmlformats.org/drawingml/2006/chart" xmlns:a="http://schemas.openxmlformats.org/drawingml/2006/main" xmlns:r="http://schemas.openxmlformats.org/officeDocument/2006/relationships">
+  <c:date1904 val="1"/>
+  <c:lang val="en-US"/>
+  <c:chart>
+    <c:plotArea>
+      <c:layout>
+        <c:manualLayout>
+          <c:layoutTarget val="inner"/>
+          <c:xMode val="edge"/>
+          <c:yMode val="edge"/>
+          <c:x val="0.21769363757759969"/>
+          <c:y val="4.609053497942394E-2"/>
+          <c:w val="0.7530320193229435"/>
+          <c:h val="0.85685311558277488"/>
+        </c:manualLayout>
+      </c:layout>
+      <c:barChart>
+        <c:barDir val="bar"/>
+        <c:grouping val="stacked"/>
+        <c:ser>
+          <c:idx val="0"/>
+          <c:order val="0"/>
+          <c:tx>
+            <c:strRef>
+              <c:f>Sheet2!$C$1</c:f>
+              <c:strCache>
+                <c:ptCount val="1"/>
+                <c:pt idx="0">
+                  <c:v>startdate</c:v>
+                </c:pt>
+              </c:strCache>
+            </c:strRef>
+          </c:tx>
+          <c:spPr>
+            <a:noFill/>
+            <a:ln>
+              <a:noFill/>
+            </a:ln>
+          </c:spPr>
+          <c:cat>
+            <c:strRef>
+              <c:f>Sheet2!$A$2:$A$17</c:f>
+              <c:strCache>
+                <c:ptCount val="16"/>
+                <c:pt idx="0">
+                  <c:v>Scope</c:v>
+                </c:pt>
+                <c:pt idx="1">
+                  <c:v>Functional and Non-Functional Requirements</c:v>
+                </c:pt>
+                <c:pt idx="2">
+                  <c:v>Use Case Diagram</c:v>
+                </c:pt>
+                <c:pt idx="3">
+                  <c:v>Usage Scenarios</c:v>
+                </c:pt>
+                <c:pt idx="4">
+                  <c:v>Adopted Methodology</c:v>
+                </c:pt>
+                <c:pt idx="5">
+                  <c:v>Work Plan</c:v>
+                </c:pt>
+                <c:pt idx="6">
+                  <c:v>Introduction of Design Document</c:v>
+                </c:pt>
+                <c:pt idx="7">
+                  <c:v>ERD</c:v>
+                </c:pt>
+                <c:pt idx="8">
+                  <c:v>Sequence Diagrams</c:v>
+                </c:pt>
+                <c:pt idx="9">
+                  <c:v>Architecture Design Diagrams</c:v>
+                </c:pt>
+                <c:pt idx="10">
+                  <c:v>Class Diagram</c:v>
+                </c:pt>
+                <c:pt idx="11">
+                  <c:v>Database Design</c:v>
+                </c:pt>
+                <c:pt idx="12">
+                  <c:v>Interface Design</c:v>
+                </c:pt>
+                <c:pt idx="13">
+                  <c:v>Test Cases</c:v>
+                </c:pt>
+                <c:pt idx="14">
+                  <c:v>Coding and Development</c:v>
+                </c:pt>
+                <c:pt idx="15">
+                  <c:v>Final Report</c:v>
+                </c:pt>
+              </c:strCache>
+            </c:strRef>
+          </c:cat>
+          <c:val>
+            <c:numRef>
+              <c:f>Sheet2!$C$2:$C$17</c:f>
+              <c:numCache>
+                <c:formatCode>m/d/yyyy</c:formatCode>
+                <c:ptCount val="16"/>
+                <c:pt idx="0">
+                  <c:v>43039</c:v>
+                </c:pt>
+                <c:pt idx="1">
+                  <c:v>43042</c:v>
+                </c:pt>
+                <c:pt idx="2">
+                  <c:v>43048</c:v>
+                </c:pt>
+                <c:pt idx="3">
+                  <c:v>43053</c:v>
+                </c:pt>
+                <c:pt idx="4">
+                  <c:v>43058</c:v>
+                </c:pt>
+                <c:pt idx="5">
+                  <c:v>43062</c:v>
+                </c:pt>
+                <c:pt idx="6">
+                  <c:v>43067</c:v>
+                </c:pt>
+                <c:pt idx="7">
+                  <c:v>43071</c:v>
+                </c:pt>
+                <c:pt idx="8">
+                  <c:v>43074</c:v>
+                </c:pt>
+                <c:pt idx="9">
+                  <c:v>43077</c:v>
+                </c:pt>
+                <c:pt idx="10">
+                  <c:v>43080</c:v>
+                </c:pt>
+                <c:pt idx="11">
+                  <c:v>43086</c:v>
+                </c:pt>
+                <c:pt idx="12">
+                  <c:v>43093</c:v>
+                </c:pt>
+                <c:pt idx="13">
+                  <c:v>43101</c:v>
+                </c:pt>
+                <c:pt idx="14">
+                  <c:v>43108</c:v>
+                </c:pt>
+                <c:pt idx="15">
+                  <c:v>43160</c:v>
+                </c:pt>
+              </c:numCache>
+            </c:numRef>
+          </c:val>
+        </c:ser>
+        <c:ser>
+          <c:idx val="1"/>
+          <c:order val="1"/>
+          <c:tx>
+            <c:strRef>
+              <c:f>Sheet2!$B$1</c:f>
+              <c:strCache>
+                <c:ptCount val="1"/>
+                <c:pt idx="0">
+                  <c:v>Duration</c:v>
+                </c:pt>
+              </c:strCache>
+            </c:strRef>
+          </c:tx>
+          <c:cat>
+            <c:strRef>
+              <c:f>Sheet2!$A$2:$A$17</c:f>
+              <c:strCache>
+                <c:ptCount val="16"/>
+                <c:pt idx="0">
+                  <c:v>Scope</c:v>
+                </c:pt>
+                <c:pt idx="1">
+                  <c:v>Functional and Non-Functional Requirements</c:v>
+                </c:pt>
+                <c:pt idx="2">
+                  <c:v>Use Case Diagram</c:v>
+                </c:pt>
+                <c:pt idx="3">
+                  <c:v>Usage Scenarios</c:v>
+                </c:pt>
+                <c:pt idx="4">
+                  <c:v>Adopted Methodology</c:v>
+                </c:pt>
+                <c:pt idx="5">
+                  <c:v>Work Plan</c:v>
+                </c:pt>
+                <c:pt idx="6">
+                  <c:v>Introduction of Design Document</c:v>
+                </c:pt>
+                <c:pt idx="7">
+                  <c:v>ERD</c:v>
+                </c:pt>
+                <c:pt idx="8">
+                  <c:v>Sequence Diagrams</c:v>
+                </c:pt>
+                <c:pt idx="9">
+                  <c:v>Architecture Design Diagrams</c:v>
+                </c:pt>
+                <c:pt idx="10">
+                  <c:v>Class Diagram</c:v>
+                </c:pt>
+                <c:pt idx="11">
+                  <c:v>Database Design</c:v>
+                </c:pt>
+                <c:pt idx="12">
+                  <c:v>Interface Design</c:v>
+                </c:pt>
+                <c:pt idx="13">
+                  <c:v>Test Cases</c:v>
+                </c:pt>
+                <c:pt idx="14">
+                  <c:v>Coding and Development</c:v>
+                </c:pt>
+                <c:pt idx="15">
+                  <c:v>Final Report</c:v>
+                </c:pt>
+              </c:strCache>
+            </c:strRef>
+          </c:cat>
+          <c:val>
+            <c:numRef>
+              <c:f>Sheet2!$B$2:$B$18</c:f>
+              <c:numCache>
+                <c:formatCode>General</c:formatCode>
+                <c:ptCount val="17"/>
+                <c:pt idx="0">
+                  <c:v>4</c:v>
+                </c:pt>
+                <c:pt idx="1">
+                  <c:v>6</c:v>
+                </c:pt>
+                <c:pt idx="2">
+                  <c:v>5</c:v>
+                </c:pt>
+                <c:pt idx="3">
+                  <c:v>5</c:v>
+                </c:pt>
+                <c:pt idx="4">
+                  <c:v>4</c:v>
+                </c:pt>
+                <c:pt idx="5">
+                  <c:v>5</c:v>
+                </c:pt>
+                <c:pt idx="6">
+                  <c:v>4</c:v>
+                </c:pt>
+                <c:pt idx="7">
+                  <c:v>3</c:v>
+                </c:pt>
+                <c:pt idx="8">
+                  <c:v>3</c:v>
+                </c:pt>
+                <c:pt idx="9">
+                  <c:v>3</c:v>
+                </c:pt>
+                <c:pt idx="10">
+                  <c:v>6</c:v>
+                </c:pt>
+                <c:pt idx="11">
+                  <c:v>7</c:v>
+                </c:pt>
+                <c:pt idx="12">
+                  <c:v>8</c:v>
+                </c:pt>
+                <c:pt idx="13">
+                  <c:v>7</c:v>
+                </c:pt>
+                <c:pt idx="14">
+                  <c:v>52</c:v>
+                </c:pt>
+                <c:pt idx="15">
+                  <c:v>16</c:v>
+                </c:pt>
+              </c:numCache>
+            </c:numRef>
+          </c:val>
+        </c:ser>
+        <c:gapWidth val="0"/>
+        <c:overlap val="100"/>
+        <c:axId val="47424256"/>
+        <c:axId val="47425792"/>
+      </c:barChart>
+      <c:catAx>
+        <c:axId val="47424256"/>
+        <c:scaling>
+          <c:orientation val="maxMin"/>
+        </c:scaling>
+        <c:axPos val="l"/>
+        <c:tickLblPos val="nextTo"/>
+        <c:crossAx val="47425792"/>
+        <c:crosses val="autoZero"/>
+        <c:auto val="1"/>
+        <c:lblAlgn val="ctr"/>
+        <c:lblOffset val="100"/>
+      </c:catAx>
+      <c:valAx>
+        <c:axId val="47425792"/>
+        <c:scaling>
+          <c:orientation val="minMax"/>
+          <c:max val="43189"/>
+          <c:min val="43039"/>
+        </c:scaling>
+        <c:axPos val="t"/>
+        <c:majorGridlines/>
+        <c:numFmt formatCode="m/d;@" sourceLinked="0"/>
+        <c:tickLblPos val="nextTo"/>
+        <c:crossAx val="47424256"/>
+        <c:crosses val="autoZero"/>
+        <c:crossBetween val="between"/>
+        <c:majorUnit val="15"/>
+        <c:minorUnit val="3"/>
+      </c:valAx>
+    </c:plotArea>
+    <c:plotVisOnly val="1"/>
+  </c:chart>
+  <c:externalData r:id="rId1"/>
+</c:chartSpace>
 </file>
 
 <file path=word/theme/theme1.xml><?xml version="1.0" encoding="utf-8"?>
